--- a/Angular FAQ.docx
+++ b/Angular FAQ.docx
@@ -239,7 +239,6 @@
                 <w:color w:val="auto"/>
                 <w:spacing w:val="0"/>
                 <w:position w:val="0"/>
-                <w:shd w:fill="auto" w:val="clear"/>
               </w:rPr>
             </w:pPr>
             <w:r>
@@ -281,7 +280,6 @@
                 <w:color w:val="auto"/>
                 <w:spacing w:val="0"/>
                 <w:position w:val="0"/>
-                <w:shd w:fill="auto" w:val="clear"/>
               </w:rPr>
             </w:pPr>
             <w:r>
@@ -329,7 +327,6 @@
                 <w:color w:val="auto"/>
                 <w:spacing w:val="0"/>
                 <w:position w:val="0"/>
-                <w:shd w:fill="auto" w:val="clear"/>
               </w:rPr>
             </w:pPr>
             <w:r>
@@ -370,7 +367,6 @@
                 <w:color w:val="auto"/>
                 <w:spacing w:val="0"/>
                 <w:position w:val="0"/>
-                <w:shd w:fill="auto" w:val="clear"/>
               </w:rPr>
             </w:pPr>
             <w:r>
@@ -417,7 +413,6 @@
                 <w:color w:val="auto"/>
                 <w:spacing w:val="0"/>
                 <w:position w:val="0"/>
-                <w:shd w:fill="auto" w:val="clear"/>
               </w:rPr>
             </w:pPr>
             <w:r>
@@ -458,7 +453,6 @@
                 <w:color w:val="auto"/>
                 <w:spacing w:val="0"/>
                 <w:position w:val="0"/>
-                <w:shd w:fill="auto" w:val="clear"/>
               </w:rPr>
             </w:pPr>
             <w:r>
@@ -505,7 +499,6 @@
                 <w:color w:val="auto"/>
                 <w:spacing w:val="0"/>
                 <w:position w:val="0"/>
-                <w:shd w:fill="auto" w:val="clear"/>
               </w:rPr>
             </w:pPr>
             <w:r>
@@ -546,7 +539,6 @@
                 <w:color w:val="auto"/>
                 <w:spacing w:val="0"/>
                 <w:position w:val="0"/>
-                <w:shd w:fill="auto" w:val="clear"/>
               </w:rPr>
             </w:pPr>
             <w:r>
@@ -593,7 +585,6 @@
                 <w:color w:val="auto"/>
                 <w:spacing w:val="0"/>
                 <w:position w:val="0"/>
-                <w:shd w:fill="auto" w:val="clear"/>
               </w:rPr>
             </w:pPr>
             <w:r>
@@ -634,7 +625,6 @@
                 <w:color w:val="auto"/>
                 <w:spacing w:val="0"/>
                 <w:position w:val="0"/>
-                <w:shd w:fill="auto" w:val="clear"/>
               </w:rPr>
             </w:pPr>
             <w:r>
@@ -681,7 +671,6 @@
                 <w:color w:val="auto"/>
                 <w:spacing w:val="0"/>
                 <w:position w:val="0"/>
-                <w:shd w:fill="auto" w:val="clear"/>
               </w:rPr>
             </w:pPr>
             <w:r>
@@ -722,7 +711,6 @@
                 <w:color w:val="auto"/>
                 <w:spacing w:val="0"/>
                 <w:position w:val="0"/>
-                <w:shd w:fill="auto" w:val="clear"/>
               </w:rPr>
             </w:pPr>
             <w:r>
@@ -1244,8 +1232,8 @@
         <w:t xml:space="preserve">The main building blocks of an Angular application is shown in the below diagram </w:t>
       </w:r>
       <w:r>
-        <w:object w:dxaOrig="10080" w:dyaOrig="5126">
-          <v:rect xmlns:o="urn:schemas-microsoft-com:office:office" xmlns:v="urn:schemas-microsoft-com:vml" id="rectole0000000000" style="width:504.000000pt;height:256.300000pt" o:preferrelative="t" o:ole="">
+        <w:object w:dxaOrig="10204" w:dyaOrig="5183">
+          <v:rect xmlns:o="urn:schemas-microsoft-com:office:office" xmlns:v="urn:schemas-microsoft-com:vml" id="rectole0000000000" style="width:510.200000pt;height:259.150000pt" o:preferrelative="t" o:ole="">
             <o:lock v:ext="edit"/>
             <v:imagedata xmlns:r="http://schemas.openxmlformats.org/officeDocument/2006/relationships" r:id="docRId1" o:title=""/>
           </v:rect>
@@ -2747,7 +2735,6 @@
                 <w:color w:val="auto"/>
                 <w:spacing w:val="0"/>
                 <w:position w:val="0"/>
-                <w:shd w:fill="auto" w:val="clear"/>
               </w:rPr>
             </w:pPr>
             <w:r>
@@ -2789,7 +2776,6 @@
                 <w:color w:val="auto"/>
                 <w:spacing w:val="0"/>
                 <w:position w:val="0"/>
-                <w:shd w:fill="auto" w:val="clear"/>
               </w:rPr>
             </w:pPr>
             <w:r>
@@ -2837,7 +2823,6 @@
                 <w:color w:val="auto"/>
                 <w:spacing w:val="0"/>
                 <w:position w:val="0"/>
-                <w:shd w:fill="auto" w:val="clear"/>
               </w:rPr>
             </w:pPr>
             <w:r>
@@ -2878,7 +2863,6 @@
                 <w:color w:val="auto"/>
                 <w:spacing w:val="0"/>
                 <w:position w:val="0"/>
-                <w:shd w:fill="auto" w:val="clear"/>
               </w:rPr>
             </w:pPr>
             <w:r>
@@ -2925,7 +2909,6 @@
                 <w:color w:val="auto"/>
                 <w:spacing w:val="0"/>
                 <w:position w:val="0"/>
-                <w:shd w:fill="auto" w:val="clear"/>
               </w:rPr>
             </w:pPr>
             <w:r>
@@ -2966,7 +2949,6 @@
                 <w:color w:val="auto"/>
                 <w:spacing w:val="0"/>
                 <w:position w:val="0"/>
-                <w:shd w:fill="auto" w:val="clear"/>
               </w:rPr>
             </w:pPr>
             <w:r>
@@ -3013,7 +2995,6 @@
                 <w:color w:val="auto"/>
                 <w:spacing w:val="0"/>
                 <w:position w:val="0"/>
-                <w:shd w:fill="auto" w:val="clear"/>
               </w:rPr>
             </w:pPr>
             <w:r>
@@ -3054,7 +3035,6 @@
                 <w:color w:val="auto"/>
                 <w:spacing w:val="0"/>
                 <w:position w:val="0"/>
-                <w:shd w:fill="auto" w:val="clear"/>
               </w:rPr>
             </w:pPr>
             <w:r>
@@ -3101,7 +3081,6 @@
                 <w:color w:val="auto"/>
                 <w:spacing w:val="0"/>
                 <w:position w:val="0"/>
-                <w:shd w:fill="auto" w:val="clear"/>
               </w:rPr>
             </w:pPr>
             <w:r>
@@ -3142,7 +3121,6 @@
                 <w:color w:val="auto"/>
                 <w:spacing w:val="0"/>
                 <w:position w:val="0"/>
-                <w:shd w:fill="auto" w:val="clear"/>
               </w:rPr>
             </w:pPr>
             <w:r>
@@ -3189,7 +3167,6 @@
                 <w:color w:val="auto"/>
                 <w:spacing w:val="0"/>
                 <w:position w:val="0"/>
-                <w:shd w:fill="auto" w:val="clear"/>
               </w:rPr>
             </w:pPr>
             <w:r>
@@ -3230,7 +3207,6 @@
                 <w:color w:val="auto"/>
                 <w:spacing w:val="0"/>
                 <w:position w:val="0"/>
-                <w:shd w:fill="auto" w:val="clear"/>
               </w:rPr>
             </w:pPr>
             <w:r>
@@ -5126,8 +5102,8 @@
         <w:t xml:space="preserve">Angular application goes through an entire set of processes or has a lifecycle right from its initiation to the end of the application. The representation of lifecycle in pictorial representation as follows, </w:t>
       </w:r>
       <w:r>
-        <w:object w:dxaOrig="3156" w:dyaOrig="3309">
-          <v:rect xmlns:o="urn:schemas-microsoft-com:office:office" xmlns:v="urn:schemas-microsoft-com:vml" id="rectole0000000001" style="width:157.800000pt;height:165.450000pt" o:preferrelative="t" o:ole="">
+        <w:object w:dxaOrig="3199" w:dyaOrig="3340">
+          <v:rect xmlns:o="urn:schemas-microsoft-com:office:office" xmlns:v="urn:schemas-microsoft-com:vml" id="rectole0000000001" style="width:159.950000pt;height:167.000000pt" o:preferrelative="t" o:ole="">
             <o:lock v:ext="edit"/>
             <v:imagedata xmlns:r="http://schemas.openxmlformats.org/officeDocument/2006/relationships" r:id="docRId3" o:title=""/>
           </v:rect>
@@ -12696,7 +12672,6 @@
                 <w:color w:val="auto"/>
                 <w:spacing w:val="0"/>
                 <w:position w:val="0"/>
-                <w:shd w:fill="auto" w:val="clear"/>
               </w:rPr>
             </w:pPr>
             <w:r>
@@ -12738,7 +12713,6 @@
                 <w:color w:val="auto"/>
                 <w:spacing w:val="0"/>
                 <w:position w:val="0"/>
-                <w:shd w:fill="auto" w:val="clear"/>
               </w:rPr>
             </w:pPr>
             <w:r>
@@ -12780,7 +12754,6 @@
                 <w:color w:val="auto"/>
                 <w:spacing w:val="0"/>
                 <w:position w:val="0"/>
-                <w:shd w:fill="auto" w:val="clear"/>
               </w:rPr>
             </w:pPr>
             <w:r>
@@ -12828,7 +12801,6 @@
                 <w:color w:val="auto"/>
                 <w:spacing w:val="0"/>
                 <w:position w:val="0"/>
-                <w:shd w:fill="auto" w:val="clear"/>
               </w:rPr>
             </w:pPr>
             <w:r>
@@ -12869,7 +12841,6 @@
                 <w:color w:val="auto"/>
                 <w:spacing w:val="0"/>
                 <w:position w:val="0"/>
-                <w:shd w:fill="auto" w:val="clear"/>
               </w:rPr>
             </w:pPr>
             <w:r>
@@ -12910,7 +12881,6 @@
                 <w:color w:val="auto"/>
                 <w:spacing w:val="0"/>
                 <w:position w:val="0"/>
-                <w:shd w:fill="auto" w:val="clear"/>
               </w:rPr>
             </w:pPr>
             <w:r>
@@ -12957,7 +12927,6 @@
                 <w:color w:val="auto"/>
                 <w:spacing w:val="0"/>
                 <w:position w:val="0"/>
-                <w:shd w:fill="auto" w:val="clear"/>
               </w:rPr>
             </w:pPr>
             <w:r>
@@ -12998,7 +12967,6 @@
                 <w:color w:val="auto"/>
                 <w:spacing w:val="0"/>
                 <w:position w:val="0"/>
-                <w:shd w:fill="auto" w:val="clear"/>
               </w:rPr>
             </w:pPr>
             <w:r>
@@ -13039,7 +13007,6 @@
                 <w:color w:val="auto"/>
                 <w:spacing w:val="0"/>
                 <w:position w:val="0"/>
-                <w:shd w:fill="auto" w:val="clear"/>
               </w:rPr>
             </w:pPr>
             <w:r>
@@ -13086,7 +13053,6 @@
                 <w:color w:val="auto"/>
                 <w:spacing w:val="0"/>
                 <w:position w:val="0"/>
-                <w:shd w:fill="auto" w:val="clear"/>
               </w:rPr>
             </w:pPr>
             <w:r>
@@ -13127,7 +13093,6 @@
                 <w:color w:val="auto"/>
                 <w:spacing w:val="0"/>
                 <w:position w:val="0"/>
-                <w:shd w:fill="auto" w:val="clear"/>
               </w:rPr>
             </w:pPr>
             <w:r>
@@ -13168,7 +13133,6 @@
                 <w:color w:val="auto"/>
                 <w:spacing w:val="0"/>
                 <w:position w:val="0"/>
-                <w:shd w:fill="auto" w:val="clear"/>
               </w:rPr>
             </w:pPr>
             <w:r>
@@ -21114,7 +21078,6 @@
               <w:rPr>
                 <w:spacing w:val="0"/>
                 <w:position w:val="0"/>
-                <w:shd w:fill="auto" w:val="clear"/>
               </w:rPr>
             </w:pPr>
             <w:r>
@@ -21155,7 +21118,6 @@
               <w:rPr>
                 <w:spacing w:val="0"/>
                 <w:position w:val="0"/>
-                <w:shd w:fill="auto" w:val="clear"/>
               </w:rPr>
             </w:pPr>
             <w:r>
@@ -21202,7 +21164,6 @@
               <w:rPr>
                 <w:spacing w:val="0"/>
                 <w:position w:val="0"/>
-                <w:shd w:fill="auto" w:val="clear"/>
               </w:rPr>
             </w:pPr>
             <w:r>
@@ -21242,7 +21203,6 @@
               <w:rPr>
                 <w:spacing w:val="0"/>
                 <w:position w:val="0"/>
-                <w:shd w:fill="auto" w:val="clear"/>
               </w:rPr>
             </w:pPr>
             <w:r>
@@ -21288,7 +21248,6 @@
               <w:rPr>
                 <w:spacing w:val="0"/>
                 <w:position w:val="0"/>
-                <w:shd w:fill="auto" w:val="clear"/>
               </w:rPr>
             </w:pPr>
             <w:r>
@@ -21328,7 +21287,6 @@
               <w:rPr>
                 <w:spacing w:val="0"/>
                 <w:position w:val="0"/>
-                <w:shd w:fill="auto" w:val="clear"/>
               </w:rPr>
             </w:pPr>
             <w:r>
@@ -21374,7 +21332,6 @@
               <w:rPr>
                 <w:spacing w:val="0"/>
                 <w:position w:val="0"/>
-                <w:shd w:fill="auto" w:val="clear"/>
               </w:rPr>
             </w:pPr>
             <w:r>
@@ -21414,7 +21371,6 @@
               <w:rPr>
                 <w:spacing w:val="0"/>
                 <w:position w:val="0"/>
-                <w:shd w:fill="auto" w:val="clear"/>
               </w:rPr>
             </w:pPr>
             <w:r>
@@ -21460,7 +21416,6 @@
               <w:rPr>
                 <w:spacing w:val="0"/>
                 <w:position w:val="0"/>
-                <w:shd w:fill="auto" w:val="clear"/>
               </w:rPr>
             </w:pPr>
             <w:r>
@@ -21500,7 +21455,6 @@
               <w:rPr>
                 <w:spacing w:val="0"/>
                 <w:position w:val="0"/>
-                <w:shd w:fill="auto" w:val="clear"/>
               </w:rPr>
             </w:pPr>
             <w:r>
@@ -24279,7 +24233,6 @@
                 <w:color w:val="auto"/>
                 <w:spacing w:val="0"/>
                 <w:position w:val="0"/>
-                <w:shd w:fill="auto" w:val="clear"/>
               </w:rPr>
             </w:pPr>
             <w:r>
@@ -24321,7 +24274,6 @@
                 <w:color w:val="auto"/>
                 <w:spacing w:val="0"/>
                 <w:position w:val="0"/>
-                <w:shd w:fill="auto" w:val="clear"/>
               </w:rPr>
             </w:pPr>
             <w:r>
@@ -24369,7 +24321,6 @@
                 <w:color w:val="auto"/>
                 <w:spacing w:val="0"/>
                 <w:position w:val="0"/>
-                <w:shd w:fill="auto" w:val="clear"/>
               </w:rPr>
             </w:pPr>
             <w:r>
@@ -24410,7 +24361,6 @@
                 <w:color w:val="auto"/>
                 <w:spacing w:val="0"/>
                 <w:position w:val="0"/>
-                <w:shd w:fill="auto" w:val="clear"/>
               </w:rPr>
             </w:pPr>
             <w:r>
@@ -24457,7 +24407,6 @@
                 <w:color w:val="auto"/>
                 <w:spacing w:val="0"/>
                 <w:position w:val="0"/>
-                <w:shd w:fill="auto" w:val="clear"/>
               </w:rPr>
             </w:pPr>
             <w:r>
@@ -24498,7 +24447,6 @@
                 <w:color w:val="auto"/>
                 <w:spacing w:val="0"/>
                 <w:position w:val="0"/>
-                <w:shd w:fill="auto" w:val="clear"/>
               </w:rPr>
             </w:pPr>
             <w:r>
@@ -24545,7 +24493,6 @@
                 <w:color w:val="auto"/>
                 <w:spacing w:val="0"/>
                 <w:position w:val="0"/>
-                <w:shd w:fill="auto" w:val="clear"/>
               </w:rPr>
             </w:pPr>
             <w:r>
@@ -24586,7 +24533,6 @@
                 <w:color w:val="auto"/>
                 <w:spacing w:val="0"/>
                 <w:position w:val="0"/>
-                <w:shd w:fill="auto" w:val="clear"/>
               </w:rPr>
             </w:pPr>
             <w:r>
@@ -24633,7 +24579,6 @@
                 <w:color w:val="auto"/>
                 <w:spacing w:val="0"/>
                 <w:position w:val="0"/>
-                <w:shd w:fill="auto" w:val="clear"/>
               </w:rPr>
             </w:pPr>
             <w:r>
@@ -24674,7 +24619,6 @@
                 <w:color w:val="auto"/>
                 <w:spacing w:val="0"/>
                 <w:position w:val="0"/>
-                <w:shd w:fill="auto" w:val="clear"/>
               </w:rPr>
             </w:pPr>
             <w:r>
@@ -24721,7 +24665,6 @@
                 <w:color w:val="auto"/>
                 <w:spacing w:val="0"/>
                 <w:position w:val="0"/>
-                <w:shd w:fill="auto" w:val="clear"/>
               </w:rPr>
             </w:pPr>
             <w:r>
@@ -24762,7 +24705,6 @@
                 <w:color w:val="auto"/>
                 <w:spacing w:val="0"/>
                 <w:position w:val="0"/>
-                <w:shd w:fill="auto" w:val="clear"/>
               </w:rPr>
             </w:pPr>
             <w:r>
@@ -25153,8 +25095,8 @@
         <w:t xml:space="preserve"> The content with in template is rendered using the component and DOM data. The flow chart of the custom elements functionality would be as follows, </w:t>
       </w:r>
       <w:r>
-        <w:object w:dxaOrig="8642" w:dyaOrig="5181">
-          <v:rect xmlns:o="urn:schemas-microsoft-com:office:office" xmlns:v="urn:schemas-microsoft-com:vml" id="rectole0000000002" style="width:432.100000pt;height:259.050000pt" o:preferrelative="t" o:ole="">
+        <w:object w:dxaOrig="8747" w:dyaOrig="5244">
+          <v:rect xmlns:o="urn:schemas-microsoft-com:office:office" xmlns:v="urn:schemas-microsoft-com:vml" id="rectole0000000002" style="width:437.350000pt;height:262.200000pt" o:preferrelative="t" o:ole="">
             <o:lock v:ext="edit"/>
             <v:imagedata xmlns:r="http://schemas.openxmlformats.org/officeDocument/2006/relationships" r:id="docRId5" o:title=""/>
           </v:rect>
@@ -25415,8 +25357,8 @@
         <w:t xml:space="preserve">. When the browser encounters the tag for the registered element, it uses the constructor to create a custom-element instance. The detailed structure would be as follows, </w:t>
       </w:r>
       <w:r>
-        <w:object w:dxaOrig="8642" w:dyaOrig="5572">
-          <v:rect xmlns:o="urn:schemas-microsoft-com:office:office" xmlns:v="urn:schemas-microsoft-com:vml" id="rectole0000000003" style="width:432.100000pt;height:278.600000pt" o:preferrelative="t" o:ole="">
+        <w:object w:dxaOrig="8747" w:dyaOrig="5648">
+          <v:rect xmlns:o="urn:schemas-microsoft-com:office:office" xmlns:v="urn:schemas-microsoft-com:vml" id="rectole0000000003" style="width:437.350000pt;height:282.400000pt" o:preferrelative="t" o:ole="">
             <o:lock v:ext="edit"/>
             <v:imagedata xmlns:r="http://schemas.openxmlformats.org/officeDocument/2006/relationships" r:id="docRId7" o:title=""/>
           </v:rect>
@@ -36726,7 +36668,6 @@
         <w:rPr>
           <w:rFonts w:ascii="Times New Roman" w:hAnsi="Times New Roman" w:cs="Times New Roman" w:eastAsia="Times New Roman"/>
           <w:b/>
-          <w:i/>
           <w:color w:val="000000"/>
           <w:spacing w:val="0"/>
           <w:position w:val="0"/>
@@ -36734,6 +36675,202 @@
           <w:shd w:fill="FFFFFF" w:val="clear"/>
         </w:rPr>
       </w:pPr>
+      <w:r>
+        <w:rPr>
+          <w:rFonts w:ascii="Times New Roman" w:hAnsi="Times New Roman" w:cs="Times New Roman" w:eastAsia="Times New Roman"/>
+          <w:b/>
+          <w:color w:val="9B00D3"/>
+          <w:spacing w:val="0"/>
+          <w:position w:val="0"/>
+          <w:sz w:val="28"/>
+          <w:shd w:fill="FFFFFF" w:val="clear"/>
+        </w:rPr>
+        <w:t xml:space="preserve">1. What is pathMatch='full' and pathMatch='prefix'.</w:t>
+      </w:r>
+    </w:p>
+    <w:p>
+      <w:pPr>
+        <w:spacing w:before="60" w:after="100" w:line="240"/>
+        <w:ind w:right="0" w:left="490" w:firstLine="0"/>
+        <w:jc w:val="left"/>
+        <w:rPr>
+          <w:rFonts w:ascii="Times New Roman" w:hAnsi="Times New Roman" w:cs="Times New Roman" w:eastAsia="Times New Roman"/>
+          <w:b/>
+          <w:color w:val="000000"/>
+          <w:spacing w:val="0"/>
+          <w:position w:val="0"/>
+          <w:sz w:val="24"/>
+          <w:shd w:fill="FFFFFF" w:val="clear"/>
+        </w:rPr>
+      </w:pPr>
+      <w:r>
+        <w:rPr>
+          <w:rFonts w:ascii="Times New Roman" w:hAnsi="Times New Roman" w:cs="Times New Roman" w:eastAsia="Times New Roman"/>
+          <w:b/>
+          <w:color w:val="000000"/>
+          <w:spacing w:val="0"/>
+          <w:position w:val="0"/>
+          <w:sz w:val="24"/>
+          <w:shd w:fill="FFFFFF" w:val="clear"/>
+        </w:rPr>
+        <w:t xml:space="preserve">Ans. pathMatch='full' it means the exact match of an url it is used with redirect.</w:t>
+      </w:r>
+    </w:p>
+    <w:p>
+      <w:pPr>
+        <w:spacing w:before="60" w:after="100" w:line="240"/>
+        <w:ind w:right="0" w:left="490" w:firstLine="0"/>
+        <w:jc w:val="left"/>
+        <w:rPr>
+          <w:rFonts w:ascii="Times New Roman" w:hAnsi="Times New Roman" w:cs="Times New Roman" w:eastAsia="Times New Roman"/>
+          <w:b/>
+          <w:color w:val="000000"/>
+          <w:spacing w:val="0"/>
+          <w:position w:val="0"/>
+          <w:sz w:val="24"/>
+          <w:shd w:fill="FFFFFF" w:val="clear"/>
+        </w:rPr>
+      </w:pPr>
+      <w:r>
+        <w:rPr>
+          <w:rFonts w:ascii="Times New Roman" w:hAnsi="Times New Roman" w:cs="Times New Roman" w:eastAsia="Times New Roman"/>
+          <w:b/>
+          <w:color w:val="000000"/>
+          <w:spacing w:val="0"/>
+          <w:position w:val="0"/>
+          <w:sz w:val="24"/>
+          <w:shd w:fill="FFFFFF" w:val="clear"/>
+        </w:rPr>
+        <w:t xml:space="preserve">Ex:  {path: '', redirectTo: "/login", pathMatch: 'full' },</w:t>
+      </w:r>
+    </w:p>
+    <w:p>
+      <w:pPr>
+        <w:spacing w:before="60" w:after="100" w:line="240"/>
+        <w:ind w:right="0" w:left="490" w:firstLine="0"/>
+        <w:jc w:val="left"/>
+        <w:rPr>
+          <w:rFonts w:ascii="Times New Roman" w:hAnsi="Times New Roman" w:cs="Times New Roman" w:eastAsia="Times New Roman"/>
+          <w:b/>
+          <w:color w:val="000000"/>
+          <w:spacing w:val="0"/>
+          <w:position w:val="0"/>
+          <w:sz w:val="24"/>
+          <w:shd w:fill="FFFFFF" w:val="clear"/>
+        </w:rPr>
+      </w:pPr>
+      <w:r>
+        <w:rPr>
+          <w:rFonts w:ascii="Times New Roman" w:hAnsi="Times New Roman" w:cs="Times New Roman" w:eastAsia="Times New Roman"/>
+          <w:b/>
+          <w:color w:val="000000"/>
+          <w:spacing w:val="0"/>
+          <w:position w:val="0"/>
+          <w:sz w:val="24"/>
+          <w:shd w:fill="FFFFFF" w:val="clear"/>
+        </w:rPr>
+        <w:t xml:space="preserve">     pathMatch='exact' it means the partial match of an URL, default behaviour</w:t>
+      </w:r>
+    </w:p>
+    <w:p>
+      <w:pPr>
+        <w:spacing w:before="60" w:after="100" w:line="240"/>
+        <w:ind w:right="0" w:left="490" w:firstLine="0"/>
+        <w:jc w:val="left"/>
+        <w:rPr>
+          <w:rFonts w:ascii="Times New Roman" w:hAnsi="Times New Roman" w:cs="Times New Roman" w:eastAsia="Times New Roman"/>
+          <w:b/>
+          <w:color w:val="000000"/>
+          <w:spacing w:val="0"/>
+          <w:position w:val="0"/>
+          <w:sz w:val="24"/>
+          <w:shd w:fill="FFFFFF" w:val="clear"/>
+        </w:rPr>
+      </w:pPr>
+    </w:p>
+    <w:p>
+      <w:pPr>
+        <w:spacing w:before="60" w:after="100" w:line="240"/>
+        <w:ind w:right="0" w:left="490" w:firstLine="0"/>
+        <w:jc w:val="left"/>
+        <w:rPr>
+          <w:rFonts w:ascii="Times New Roman" w:hAnsi="Times New Roman" w:cs="Times New Roman" w:eastAsia="Times New Roman"/>
+          <w:b/>
+          <w:color w:val="9B00D3"/>
+          <w:spacing w:val="0"/>
+          <w:position w:val="0"/>
+          <w:sz w:val="28"/>
+          <w:shd w:fill="FFFFFF" w:val="clear"/>
+        </w:rPr>
+      </w:pPr>
+      <w:r>
+        <w:rPr>
+          <w:rFonts w:ascii="Times New Roman" w:hAnsi="Times New Roman" w:cs="Times New Roman" w:eastAsia="Times New Roman"/>
+          <w:b/>
+          <w:color w:val="9B00D3"/>
+          <w:spacing w:val="0"/>
+          <w:position w:val="0"/>
+          <w:sz w:val="28"/>
+          <w:shd w:fill="FFFFFF" w:val="clear"/>
+        </w:rPr>
+        <w:t xml:space="preserve">2. What is loadChildren.</w:t>
+      </w:r>
+    </w:p>
+    <w:p>
+      <w:pPr>
+        <w:spacing w:before="60" w:after="100" w:line="240"/>
+        <w:ind w:right="0" w:left="490" w:firstLine="0"/>
+        <w:jc w:val="left"/>
+        <w:rPr>
+          <w:rFonts w:ascii="Times New Roman" w:hAnsi="Times New Roman" w:cs="Times New Roman" w:eastAsia="Times New Roman"/>
+          <w:b/>
+          <w:color w:val="auto"/>
+          <w:spacing w:val="0"/>
+          <w:position w:val="0"/>
+          <w:sz w:val="24"/>
+          <w:shd w:fill="FFFFFF" w:val="clear"/>
+        </w:rPr>
+      </w:pPr>
+      <w:r>
+        <w:rPr>
+          <w:rFonts w:ascii="Times New Roman" w:hAnsi="Times New Roman" w:cs="Times New Roman" w:eastAsia="Times New Roman"/>
+          <w:b/>
+          <w:color w:val="auto"/>
+          <w:spacing w:val="0"/>
+          <w:position w:val="0"/>
+          <w:sz w:val="24"/>
+          <w:shd w:fill="FFFFFF" w:val="clear"/>
+        </w:rPr>
+        <w:t xml:space="preserve">Ans. It handles the lazy loading for a route i.e dynamically load a module when the user visits the page. It improves the performance of an application throgh reducing the initial bundle size.</w:t>
+      </w:r>
+    </w:p>
+    <w:p>
+      <w:pPr>
+        <w:spacing w:before="60" w:after="100" w:line="240"/>
+        <w:ind w:right="0" w:left="490" w:firstLine="0"/>
+        <w:jc w:val="left"/>
+        <w:rPr>
+          <w:rFonts w:ascii="Times New Roman" w:hAnsi="Times New Roman" w:cs="Times New Roman" w:eastAsia="Times New Roman"/>
+          <w:b/>
+          <w:color w:val="000000"/>
+          <w:spacing w:val="0"/>
+          <w:position w:val="0"/>
+          <w:sz w:val="24"/>
+          <w:shd w:fill="FFFFFF" w:val="clear"/>
+        </w:rPr>
+      </w:pPr>
+      <w:r>
+        <w:rPr>
+          <w:rFonts w:ascii="Times New Roman" w:hAnsi="Times New Roman" w:cs="Times New Roman" w:eastAsia="Times New Roman"/>
+          <w:b/>
+          <w:color w:val="auto"/>
+          <w:spacing w:val="0"/>
+          <w:position w:val="0"/>
+          <w:sz w:val="24"/>
+          <w:shd w:fill="FFFFFF" w:val="clear"/>
+        </w:rPr>
+        <w:t xml:space="preserve">Ex:   {path : "sales",canLoad: [AuthGuard] ,loadChildren: ()=&gt;(import('./maintenance/maintenance.module')).then(m=&gt;MaintenanceModule)},</w:t>
+      </w:r>
     </w:p>
     <w:p>
       <w:pPr>
@@ -36751,6 +36888,733 @@
           <w:shd w:fill="FFFFFF" w:val="clear"/>
         </w:rPr>
       </w:pPr>
+    </w:p>
+    <w:p>
+      <w:pPr>
+        <w:spacing w:before="60" w:after="100" w:line="240"/>
+        <w:ind w:right="0" w:left="490" w:firstLine="0"/>
+        <w:jc w:val="left"/>
+        <w:rPr>
+          <w:rFonts w:ascii="Times New Roman" w:hAnsi="Times New Roman" w:cs="Times New Roman" w:eastAsia="Times New Roman"/>
+          <w:b/>
+          <w:color w:val="9B00D3"/>
+          <w:spacing w:val="0"/>
+          <w:position w:val="0"/>
+          <w:sz w:val="28"/>
+          <w:shd w:fill="FFFFFF" w:val="clear"/>
+        </w:rPr>
+      </w:pPr>
+      <w:r>
+        <w:rPr>
+          <w:rFonts w:ascii="Times New Roman" w:hAnsi="Times New Roman" w:cs="Times New Roman" w:eastAsia="Times New Roman"/>
+          <w:b/>
+          <w:color w:val="9B00D3"/>
+          <w:spacing w:val="0"/>
+          <w:position w:val="0"/>
+          <w:sz w:val="28"/>
+          <w:shd w:fill="FFFFFF" w:val="clear"/>
+        </w:rPr>
+        <w:t xml:space="preserve">3. What is the difference between href and routerLink.</w:t>
+      </w:r>
+    </w:p>
+    <w:p>
+      <w:pPr>
+        <w:spacing w:before="60" w:after="100" w:line="240"/>
+        <w:ind w:right="0" w:left="490" w:firstLine="0"/>
+        <w:jc w:val="left"/>
+        <w:rPr>
+          <w:rFonts w:ascii="Times New Roman" w:hAnsi="Times New Roman" w:cs="Times New Roman" w:eastAsia="Times New Roman"/>
+          <w:b/>
+          <w:color w:val="auto"/>
+          <w:spacing w:val="0"/>
+          <w:position w:val="0"/>
+          <w:sz w:val="24"/>
+          <w:shd w:fill="FFFFFF" w:val="clear"/>
+        </w:rPr>
+      </w:pPr>
+      <w:r>
+        <w:rPr>
+          <w:rFonts w:ascii="Times New Roman" w:hAnsi="Times New Roman" w:cs="Times New Roman" w:eastAsia="Times New Roman"/>
+          <w:b/>
+          <w:color w:val="auto"/>
+          <w:spacing w:val="0"/>
+          <w:position w:val="0"/>
+          <w:sz w:val="24"/>
+          <w:shd w:fill="FFFFFF" w:val="clear"/>
+        </w:rPr>
+        <w:t xml:space="preserve">routerLink is an angular specific directive where as href is a html attribute.</w:t>
+      </w:r>
+    </w:p>
+    <w:p>
+      <w:pPr>
+        <w:spacing w:before="60" w:after="100" w:line="240"/>
+        <w:ind w:right="0" w:left="490" w:firstLine="0"/>
+        <w:jc w:val="left"/>
+        <w:rPr>
+          <w:rFonts w:ascii="Times New Roman" w:hAnsi="Times New Roman" w:cs="Times New Roman" w:eastAsia="Times New Roman"/>
+          <w:b/>
+          <w:color w:val="auto"/>
+          <w:spacing w:val="0"/>
+          <w:position w:val="0"/>
+          <w:sz w:val="24"/>
+          <w:shd w:fill="FFFFFF" w:val="clear"/>
+        </w:rPr>
+      </w:pPr>
+      <w:r>
+        <w:rPr>
+          <w:rFonts w:ascii="Times New Roman" w:hAnsi="Times New Roman" w:cs="Times New Roman" w:eastAsia="Times New Roman"/>
+          <w:b/>
+          <w:color w:val="auto"/>
+          <w:spacing w:val="0"/>
+          <w:position w:val="0"/>
+          <w:sz w:val="24"/>
+          <w:shd w:fill="FFFFFF" w:val="clear"/>
+        </w:rPr>
+        <w:t xml:space="preserve">routerLink is handled by Angular router where as href is handled bw browser.</w:t>
+      </w:r>
+    </w:p>
+    <w:p>
+      <w:pPr>
+        <w:spacing w:before="60" w:after="100" w:line="240"/>
+        <w:ind w:right="0" w:left="490" w:firstLine="0"/>
+        <w:jc w:val="left"/>
+        <w:rPr>
+          <w:rFonts w:ascii="Times New Roman" w:hAnsi="Times New Roman" w:cs="Times New Roman" w:eastAsia="Times New Roman"/>
+          <w:b/>
+          <w:i/>
+          <w:color w:val="000000"/>
+          <w:spacing w:val="0"/>
+          <w:position w:val="0"/>
+          <w:sz w:val="24"/>
+          <w:shd w:fill="FFFFFF" w:val="clear"/>
+        </w:rPr>
+      </w:pPr>
+      <w:r>
+        <w:rPr>
+          <w:rFonts w:ascii="Times New Roman" w:hAnsi="Times New Roman" w:cs="Times New Roman" w:eastAsia="Times New Roman"/>
+          <w:b/>
+          <w:color w:val="auto"/>
+          <w:spacing w:val="0"/>
+          <w:position w:val="0"/>
+          <w:sz w:val="24"/>
+          <w:shd w:fill="FFFFFF" w:val="clear"/>
+        </w:rPr>
+        <w:t xml:space="preserve">routerLink maintains SPA where as href does not, it entired load the page.</w:t>
+      </w:r>
+    </w:p>
+    <w:p>
+      <w:pPr>
+        <w:spacing w:before="60" w:after="100" w:line="240"/>
+        <w:ind w:right="0" w:left="490" w:firstLine="0"/>
+        <w:jc w:val="left"/>
+        <w:rPr>
+          <w:rFonts w:ascii="Times New Roman" w:hAnsi="Times New Roman" w:cs="Times New Roman" w:eastAsia="Times New Roman"/>
+          <w:b/>
+          <w:color w:val="24292F"/>
+          <w:spacing w:val="0"/>
+          <w:position w:val="0"/>
+          <w:sz w:val="24"/>
+          <w:shd w:fill="FFFFFF" w:val="clear"/>
+        </w:rPr>
+      </w:pPr>
+    </w:p>
+    <w:p>
+      <w:pPr>
+        <w:spacing w:before="60" w:after="100" w:line="240"/>
+        <w:ind w:right="0" w:left="490" w:firstLine="0"/>
+        <w:jc w:val="left"/>
+        <w:rPr>
+          <w:rFonts w:ascii="Times New Roman" w:hAnsi="Times New Roman" w:cs="Times New Roman" w:eastAsia="Times New Roman"/>
+          <w:b/>
+          <w:color w:val="9B00D3"/>
+          <w:spacing w:val="0"/>
+          <w:position w:val="0"/>
+          <w:sz w:val="28"/>
+          <w:shd w:fill="FFFFFF" w:val="clear"/>
+        </w:rPr>
+      </w:pPr>
+      <w:r>
+        <w:rPr>
+          <w:rFonts w:ascii="Times New Roman" w:hAnsi="Times New Roman" w:cs="Times New Roman" w:eastAsia="Times New Roman"/>
+          <w:b/>
+          <w:color w:val="9B00D3"/>
+          <w:spacing w:val="0"/>
+          <w:position w:val="0"/>
+          <w:sz w:val="28"/>
+          <w:shd w:fill="FFFFFF" w:val="clear"/>
+        </w:rPr>
+        <w:t xml:space="preserve">4. What is Route Guard.</w:t>
+      </w:r>
+    </w:p>
+    <w:p>
+      <w:pPr>
+        <w:spacing w:before="60" w:after="100" w:line="240"/>
+        <w:ind w:right="0" w:left="490" w:firstLine="0"/>
+        <w:jc w:val="left"/>
+        <w:rPr>
+          <w:rFonts w:ascii="Times New Roman" w:hAnsi="Times New Roman" w:cs="Times New Roman" w:eastAsia="Times New Roman"/>
+          <w:b/>
+          <w:color w:val="auto"/>
+          <w:spacing w:val="0"/>
+          <w:position w:val="0"/>
+          <w:sz w:val="24"/>
+          <w:shd w:fill="FFFFFF" w:val="clear"/>
+        </w:rPr>
+      </w:pPr>
+      <w:r>
+        <w:rPr>
+          <w:rFonts w:ascii="Times New Roman" w:hAnsi="Times New Roman" w:cs="Times New Roman" w:eastAsia="Times New Roman"/>
+          <w:b/>
+          <w:color w:val="auto"/>
+          <w:spacing w:val="0"/>
+          <w:position w:val="0"/>
+          <w:sz w:val="24"/>
+          <w:shd w:fill="FFFFFF" w:val="clear"/>
+        </w:rPr>
+        <w:t xml:space="preserve">It is used to prevent the unauthorized users to access the particular routes.</w:t>
+      </w:r>
+    </w:p>
+    <w:p>
+      <w:pPr>
+        <w:spacing w:before="60" w:after="100" w:line="240"/>
+        <w:ind w:right="0" w:left="490" w:firstLine="0"/>
+        <w:jc w:val="left"/>
+        <w:rPr>
+          <w:rFonts w:ascii="Times New Roman" w:hAnsi="Times New Roman" w:cs="Times New Roman" w:eastAsia="Times New Roman"/>
+          <w:b/>
+          <w:color w:val="auto"/>
+          <w:spacing w:val="0"/>
+          <w:position w:val="0"/>
+          <w:sz w:val="24"/>
+          <w:shd w:fill="FFFFFF" w:val="clear"/>
+        </w:rPr>
+      </w:pPr>
+      <w:r>
+        <w:rPr>
+          <w:rFonts w:ascii="Times New Roman" w:hAnsi="Times New Roman" w:cs="Times New Roman" w:eastAsia="Times New Roman"/>
+          <w:b/>
+          <w:color w:val="auto"/>
+          <w:spacing w:val="0"/>
+          <w:position w:val="0"/>
+          <w:sz w:val="24"/>
+          <w:shd w:fill="FFFFFF" w:val="clear"/>
+        </w:rPr>
+        <w:t xml:space="preserve">Here is several route guards,</w:t>
+        <w:br/>
+        <w:t xml:space="preserve">i. CanActivate() : This guard checks the login before the route loads i.e checks if the application is login then dashboard component wil be loaded.</w:t>
+      </w:r>
+    </w:p>
+    <w:p>
+      <w:pPr>
+        <w:spacing w:before="60" w:after="100" w:line="240"/>
+        <w:ind w:right="0" w:left="490" w:firstLine="0"/>
+        <w:jc w:val="left"/>
+        <w:rPr>
+          <w:rFonts w:ascii="Times New Roman" w:hAnsi="Times New Roman" w:cs="Times New Roman" w:eastAsia="Times New Roman"/>
+          <w:b/>
+          <w:color w:val="auto"/>
+          <w:spacing w:val="0"/>
+          <w:position w:val="0"/>
+          <w:sz w:val="24"/>
+          <w:shd w:fill="FFFFFF" w:val="clear"/>
+        </w:rPr>
+      </w:pPr>
+      <w:r>
+        <w:rPr>
+          <w:rFonts w:ascii="Times New Roman" w:hAnsi="Times New Roman" w:cs="Times New Roman" w:eastAsia="Times New Roman"/>
+          <w:b/>
+          <w:color w:val="auto"/>
+          <w:spacing w:val="0"/>
+          <w:position w:val="0"/>
+          <w:sz w:val="24"/>
+          <w:shd w:fill="FFFFFF" w:val="clear"/>
+        </w:rPr>
+        <w:t xml:space="preserve">Ex:     { path: '**', canActivate: [AuthGuard], redirectTo: '' }</w:t>
+      </w:r>
+    </w:p>
+    <w:p>
+      <w:pPr>
+        <w:spacing w:before="60" w:after="100" w:line="240"/>
+        <w:ind w:right="0" w:left="490" w:firstLine="0"/>
+        <w:jc w:val="left"/>
+        <w:rPr>
+          <w:rFonts w:ascii="Times New Roman" w:hAnsi="Times New Roman" w:cs="Times New Roman" w:eastAsia="Times New Roman"/>
+          <w:b/>
+          <w:color w:val="auto"/>
+          <w:spacing w:val="0"/>
+          <w:position w:val="0"/>
+          <w:sz w:val="24"/>
+          <w:shd w:fill="FFFFFF" w:val="clear"/>
+        </w:rPr>
+      </w:pPr>
+      <w:r>
+        <w:rPr>
+          <w:rFonts w:ascii="Times New Roman" w:hAnsi="Times New Roman" w:cs="Times New Roman" w:eastAsia="Times New Roman"/>
+          <w:b/>
+          <w:color w:val="auto"/>
+          <w:spacing w:val="0"/>
+          <w:position w:val="0"/>
+          <w:sz w:val="24"/>
+          <w:shd w:fill="FFFFFF" w:val="clear"/>
+        </w:rPr>
+        <w:t xml:space="preserve">ii. CanActivateChild() : This guard checks the login before the child component is loaded. applying a guard logic to all child routes.</w:t>
+        <w:br/>
+        <w:t xml:space="preserve">Ex: {</w:t>
+      </w:r>
+    </w:p>
+    <w:p>
+      <w:pPr>
+        <w:spacing w:before="60" w:after="100" w:line="240"/>
+        <w:ind w:right="0" w:left="490" w:firstLine="0"/>
+        <w:jc w:val="left"/>
+        <w:rPr>
+          <w:rFonts w:ascii="Times New Roman" w:hAnsi="Times New Roman" w:cs="Times New Roman" w:eastAsia="Times New Roman"/>
+          <w:b/>
+          <w:color w:val="auto"/>
+          <w:spacing w:val="0"/>
+          <w:position w:val="0"/>
+          <w:sz w:val="24"/>
+          <w:shd w:fill="FFFFFF" w:val="clear"/>
+        </w:rPr>
+      </w:pPr>
+      <w:r>
+        <w:rPr>
+          <w:rFonts w:ascii="Times New Roman" w:hAnsi="Times New Roman" w:cs="Times New Roman" w:eastAsia="Times New Roman"/>
+          <w:b/>
+          <w:color w:val="auto"/>
+          <w:spacing w:val="0"/>
+          <w:position w:val="0"/>
+          <w:sz w:val="24"/>
+          <w:shd w:fill="FFFFFF" w:val="clear"/>
+        </w:rPr>
+        <w:t xml:space="preserve">  path: 'admin',</w:t>
+      </w:r>
+    </w:p>
+    <w:p>
+      <w:pPr>
+        <w:spacing w:before="60" w:after="100" w:line="240"/>
+        <w:ind w:right="0" w:left="490" w:firstLine="0"/>
+        <w:jc w:val="left"/>
+        <w:rPr>
+          <w:rFonts w:ascii="Times New Roman" w:hAnsi="Times New Roman" w:cs="Times New Roman" w:eastAsia="Times New Roman"/>
+          <w:b/>
+          <w:color w:val="auto"/>
+          <w:spacing w:val="0"/>
+          <w:position w:val="0"/>
+          <w:sz w:val="24"/>
+          <w:shd w:fill="FFFFFF" w:val="clear"/>
+        </w:rPr>
+      </w:pPr>
+      <w:r>
+        <w:rPr>
+          <w:rFonts w:ascii="Times New Roman" w:hAnsi="Times New Roman" w:cs="Times New Roman" w:eastAsia="Times New Roman"/>
+          <w:b/>
+          <w:color w:val="auto"/>
+          <w:spacing w:val="0"/>
+          <w:position w:val="0"/>
+          <w:sz w:val="24"/>
+          <w:shd w:fill="FFFFFF" w:val="clear"/>
+        </w:rPr>
+        <w:t xml:space="preserve">  component: AdminLayoutComponent,</w:t>
+      </w:r>
+    </w:p>
+    <w:p>
+      <w:pPr>
+        <w:spacing w:before="60" w:after="100" w:line="240"/>
+        <w:ind w:right="0" w:left="490" w:firstLine="0"/>
+        <w:jc w:val="left"/>
+        <w:rPr>
+          <w:rFonts w:ascii="Times New Roman" w:hAnsi="Times New Roman" w:cs="Times New Roman" w:eastAsia="Times New Roman"/>
+          <w:b/>
+          <w:color w:val="auto"/>
+          <w:spacing w:val="0"/>
+          <w:position w:val="0"/>
+          <w:sz w:val="24"/>
+          <w:shd w:fill="FFFFFF" w:val="clear"/>
+        </w:rPr>
+      </w:pPr>
+      <w:r>
+        <w:rPr>
+          <w:rFonts w:ascii="Times New Roman" w:hAnsi="Times New Roman" w:cs="Times New Roman" w:eastAsia="Times New Roman"/>
+          <w:b/>
+          <w:color w:val="auto"/>
+          <w:spacing w:val="0"/>
+          <w:position w:val="0"/>
+          <w:sz w:val="24"/>
+          <w:shd w:fill="FFFFFF" w:val="clear"/>
+        </w:rPr>
+        <w:t xml:space="preserve">  canActivateChild: [AuthGuard],</w:t>
+      </w:r>
+    </w:p>
+    <w:p>
+      <w:pPr>
+        <w:spacing w:before="60" w:after="100" w:line="240"/>
+        <w:ind w:right="0" w:left="490" w:firstLine="0"/>
+        <w:jc w:val="left"/>
+        <w:rPr>
+          <w:rFonts w:ascii="Times New Roman" w:hAnsi="Times New Roman" w:cs="Times New Roman" w:eastAsia="Times New Roman"/>
+          <w:b/>
+          <w:color w:val="auto"/>
+          <w:spacing w:val="0"/>
+          <w:position w:val="0"/>
+          <w:sz w:val="24"/>
+          <w:shd w:fill="FFFFFF" w:val="clear"/>
+        </w:rPr>
+      </w:pPr>
+      <w:r>
+        <w:rPr>
+          <w:rFonts w:ascii="Times New Roman" w:hAnsi="Times New Roman" w:cs="Times New Roman" w:eastAsia="Times New Roman"/>
+          <w:b/>
+          <w:color w:val="auto"/>
+          <w:spacing w:val="0"/>
+          <w:position w:val="0"/>
+          <w:sz w:val="24"/>
+          <w:shd w:fill="FFFFFF" w:val="clear"/>
+        </w:rPr>
+        <w:t xml:space="preserve">  children: [</w:t>
+      </w:r>
+    </w:p>
+    <w:p>
+      <w:pPr>
+        <w:spacing w:before="60" w:after="100" w:line="240"/>
+        <w:ind w:right="0" w:left="490" w:firstLine="0"/>
+        <w:jc w:val="left"/>
+        <w:rPr>
+          <w:rFonts w:ascii="Times New Roman" w:hAnsi="Times New Roman" w:cs="Times New Roman" w:eastAsia="Times New Roman"/>
+          <w:b/>
+          <w:color w:val="auto"/>
+          <w:spacing w:val="0"/>
+          <w:position w:val="0"/>
+          <w:sz w:val="24"/>
+          <w:shd w:fill="FFFFFF" w:val="clear"/>
+        </w:rPr>
+      </w:pPr>
+      <w:r>
+        <w:rPr>
+          <w:rFonts w:ascii="Times New Roman" w:hAnsi="Times New Roman" w:cs="Times New Roman" w:eastAsia="Times New Roman"/>
+          <w:b/>
+          <w:color w:val="auto"/>
+          <w:spacing w:val="0"/>
+          <w:position w:val="0"/>
+          <w:sz w:val="24"/>
+          <w:shd w:fill="FFFFFF" w:val="clear"/>
+        </w:rPr>
+        <w:t xml:space="preserve">    { path: 'users', component: UserListComponent },</w:t>
+      </w:r>
+    </w:p>
+    <w:p>
+      <w:pPr>
+        <w:spacing w:before="60" w:after="100" w:line="240"/>
+        <w:ind w:right="0" w:left="490" w:firstLine="0"/>
+        <w:jc w:val="left"/>
+        <w:rPr>
+          <w:rFonts w:ascii="Times New Roman" w:hAnsi="Times New Roman" w:cs="Times New Roman" w:eastAsia="Times New Roman"/>
+          <w:b/>
+          <w:color w:val="auto"/>
+          <w:spacing w:val="0"/>
+          <w:position w:val="0"/>
+          <w:sz w:val="24"/>
+          <w:shd w:fill="FFFFFF" w:val="clear"/>
+        </w:rPr>
+      </w:pPr>
+      <w:r>
+        <w:rPr>
+          <w:rFonts w:ascii="Times New Roman" w:hAnsi="Times New Roman" w:cs="Times New Roman" w:eastAsia="Times New Roman"/>
+          <w:b/>
+          <w:color w:val="auto"/>
+          <w:spacing w:val="0"/>
+          <w:position w:val="0"/>
+          <w:sz w:val="24"/>
+          <w:shd w:fill="FFFFFF" w:val="clear"/>
+        </w:rPr>
+        <w:t xml:space="preserve">    { path: 'settings', component: SettingsComponent }</w:t>
+      </w:r>
+    </w:p>
+    <w:p>
+      <w:pPr>
+        <w:spacing w:before="60" w:after="100" w:line="240"/>
+        <w:ind w:right="0" w:left="490" w:firstLine="0"/>
+        <w:jc w:val="left"/>
+        <w:rPr>
+          <w:rFonts w:ascii="Times New Roman" w:hAnsi="Times New Roman" w:cs="Times New Roman" w:eastAsia="Times New Roman"/>
+          <w:b/>
+          <w:color w:val="auto"/>
+          <w:spacing w:val="0"/>
+          <w:position w:val="0"/>
+          <w:sz w:val="24"/>
+          <w:shd w:fill="FFFFFF" w:val="clear"/>
+        </w:rPr>
+      </w:pPr>
+      <w:r>
+        <w:rPr>
+          <w:rFonts w:ascii="Times New Roman" w:hAnsi="Times New Roman" w:cs="Times New Roman" w:eastAsia="Times New Roman"/>
+          <w:b/>
+          <w:color w:val="auto"/>
+          <w:spacing w:val="0"/>
+          <w:position w:val="0"/>
+          <w:sz w:val="24"/>
+          <w:shd w:fill="FFFFFF" w:val="clear"/>
+        </w:rPr>
+        <w:t xml:space="preserve">  ]</w:t>
+      </w:r>
+    </w:p>
+    <w:p>
+      <w:pPr>
+        <w:spacing w:before="60" w:after="100" w:line="240"/>
+        <w:ind w:right="0" w:left="490" w:firstLine="0"/>
+        <w:jc w:val="left"/>
+        <w:rPr>
+          <w:rFonts w:ascii="Times New Roman" w:hAnsi="Times New Roman" w:cs="Times New Roman" w:eastAsia="Times New Roman"/>
+          <w:b/>
+          <w:color w:val="auto"/>
+          <w:spacing w:val="0"/>
+          <w:position w:val="0"/>
+          <w:sz w:val="24"/>
+          <w:shd w:fill="FFFFFF" w:val="clear"/>
+        </w:rPr>
+      </w:pPr>
+      <w:r>
+        <w:rPr>
+          <w:rFonts w:ascii="Times New Roman" w:hAnsi="Times New Roman" w:cs="Times New Roman" w:eastAsia="Times New Roman"/>
+          <w:b/>
+          <w:color w:val="auto"/>
+          <w:spacing w:val="0"/>
+          <w:position w:val="0"/>
+          <w:sz w:val="24"/>
+          <w:shd w:fill="FFFFFF" w:val="clear"/>
+        </w:rPr>
+        <w:t xml:space="preserve">} </w:t>
+      </w:r>
+    </w:p>
+    <w:p>
+      <w:pPr>
+        <w:spacing w:before="60" w:after="100" w:line="240"/>
+        <w:ind w:right="0" w:left="490" w:firstLine="0"/>
+        <w:jc w:val="left"/>
+        <w:rPr>
+          <w:rFonts w:ascii="Times New Roman" w:hAnsi="Times New Roman" w:cs="Times New Roman" w:eastAsia="Times New Roman"/>
+          <w:b/>
+          <w:color w:val="auto"/>
+          <w:spacing w:val="0"/>
+          <w:position w:val="0"/>
+          <w:sz w:val="24"/>
+          <w:shd w:fill="FFFFFF" w:val="clear"/>
+        </w:rPr>
+      </w:pPr>
+      <w:r>
+        <w:rPr>
+          <w:rFonts w:ascii="Times New Roman" w:hAnsi="Times New Roman" w:cs="Times New Roman" w:eastAsia="Times New Roman"/>
+          <w:b/>
+          <w:color w:val="auto"/>
+          <w:spacing w:val="0"/>
+          <w:position w:val="0"/>
+          <w:sz w:val="24"/>
+          <w:shd w:fill="FFFFFF" w:val="clear"/>
+        </w:rPr>
+        <w:t xml:space="preserve">iii. canDeactivate(): It checks if the user leaves from the current route component.</w:t>
+        <w:br/>
+      </w:r>
+    </w:p>
+    <w:p>
+      <w:pPr>
+        <w:spacing w:before="60" w:after="100" w:line="240"/>
+        <w:ind w:right="0" w:left="490" w:firstLine="0"/>
+        <w:jc w:val="left"/>
+        <w:rPr>
+          <w:rFonts w:ascii="Times New Roman" w:hAnsi="Times New Roman" w:cs="Times New Roman" w:eastAsia="Times New Roman"/>
+          <w:b/>
+          <w:color w:val="auto"/>
+          <w:spacing w:val="0"/>
+          <w:position w:val="0"/>
+          <w:sz w:val="24"/>
+          <w:shd w:fill="FFFFFF" w:val="clear"/>
+        </w:rPr>
+      </w:pPr>
+      <w:r>
+        <w:rPr>
+          <w:rFonts w:ascii="Times New Roman" w:hAnsi="Times New Roman" w:cs="Times New Roman" w:eastAsia="Times New Roman"/>
+          <w:b/>
+          <w:color w:val="auto"/>
+          <w:spacing w:val="0"/>
+          <w:position w:val="0"/>
+          <w:sz w:val="24"/>
+          <w:shd w:fill="FFFFFF" w:val="clear"/>
+        </w:rPr>
+        <w:t xml:space="preserve">iv. canLoad(): This guard prevents the lazy loading module after the login of the application, when the corresponding route will be accessed it will load at that time.</w:t>
+      </w:r>
+    </w:p>
+    <w:p>
+      <w:pPr>
+        <w:spacing w:before="60" w:after="100" w:line="240"/>
+        <w:ind w:right="0" w:left="490" w:firstLine="0"/>
+        <w:jc w:val="left"/>
+        <w:rPr>
+          <w:rFonts w:ascii="Times New Roman" w:hAnsi="Times New Roman" w:cs="Times New Roman" w:eastAsia="Times New Roman"/>
+          <w:b/>
+          <w:color w:val="auto"/>
+          <w:spacing w:val="0"/>
+          <w:position w:val="0"/>
+          <w:sz w:val="24"/>
+          <w:shd w:fill="FFFFFF" w:val="clear"/>
+        </w:rPr>
+      </w:pPr>
+    </w:p>
+    <w:p>
+      <w:pPr>
+        <w:spacing w:before="60" w:after="100" w:line="240"/>
+        <w:ind w:right="0" w:left="490" w:firstLine="0"/>
+        <w:jc w:val="left"/>
+        <w:rPr>
+          <w:rFonts w:ascii="Times New Roman" w:hAnsi="Times New Roman" w:cs="Times New Roman" w:eastAsia="Times New Roman"/>
+          <w:b/>
+          <w:color w:val="9B00D3"/>
+          <w:spacing w:val="0"/>
+          <w:position w:val="0"/>
+          <w:sz w:val="28"/>
+          <w:shd w:fill="FFFFFF" w:val="clear"/>
+        </w:rPr>
+      </w:pPr>
+      <w:r>
+        <w:rPr>
+          <w:rFonts w:ascii="Times New Roman" w:hAnsi="Times New Roman" w:cs="Times New Roman" w:eastAsia="Times New Roman"/>
+          <w:b/>
+          <w:color w:val="9B00D3"/>
+          <w:spacing w:val="0"/>
+          <w:position w:val="0"/>
+          <w:sz w:val="28"/>
+          <w:shd w:fill="FFFFFF" w:val="clear"/>
+        </w:rPr>
+        <w:t xml:space="preserve">5. What is the difference between canActivate and CanLoad.</w:t>
+      </w:r>
+    </w:p>
+    <w:p>
+      <w:pPr>
+        <w:spacing w:before="60" w:after="100" w:line="240"/>
+        <w:ind w:right="0" w:left="490" w:firstLine="0"/>
+        <w:jc w:val="left"/>
+        <w:rPr>
+          <w:rFonts w:ascii="Times New Roman" w:hAnsi="Times New Roman" w:cs="Times New Roman" w:eastAsia="Times New Roman"/>
+          <w:b/>
+          <w:color w:val="9B00D3"/>
+          <w:spacing w:val="0"/>
+          <w:position w:val="0"/>
+          <w:sz w:val="28"/>
+          <w:shd w:fill="FFFFFF" w:val="clear"/>
+        </w:rPr>
+      </w:pPr>
+      <w:r>
+        <w:rPr>
+          <w:rFonts w:ascii="Times New Roman" w:hAnsi="Times New Roman" w:cs="Times New Roman" w:eastAsia="Times New Roman"/>
+          <w:b/>
+          <w:color w:val="auto"/>
+          <w:spacing w:val="0"/>
+          <w:position w:val="0"/>
+          <w:sz w:val="24"/>
+          <w:shd w:fill="FFFFFF" w:val="clear"/>
+        </w:rPr>
+        <w:t xml:space="preserve">canActivate prevents the navigation where as canLoad controls the loading of modules. </w:t>
+      </w:r>
+    </w:p>
+    <w:p>
+      <w:pPr>
+        <w:spacing w:before="60" w:after="100" w:line="240"/>
+        <w:ind w:right="0" w:left="490" w:firstLine="0"/>
+        <w:jc w:val="left"/>
+        <w:rPr>
+          <w:rFonts w:ascii="Times New Roman" w:hAnsi="Times New Roman" w:cs="Times New Roman" w:eastAsia="Times New Roman"/>
+          <w:b/>
+          <w:color w:val="auto"/>
+          <w:spacing w:val="0"/>
+          <w:position w:val="0"/>
+          <w:sz w:val="24"/>
+          <w:shd w:fill="FFFFFF" w:val="clear"/>
+        </w:rPr>
+      </w:pPr>
+    </w:p>
+    <w:p>
+      <w:pPr>
+        <w:spacing w:before="60" w:after="100" w:line="240"/>
+        <w:ind w:right="0" w:left="490" w:firstLine="0"/>
+        <w:jc w:val="left"/>
+        <w:rPr>
+          <w:rFonts w:ascii="Times New Roman" w:hAnsi="Times New Roman" w:cs="Times New Roman" w:eastAsia="Times New Roman"/>
+          <w:b/>
+          <w:color w:val="9B00D3"/>
+          <w:spacing w:val="0"/>
+          <w:position w:val="0"/>
+          <w:sz w:val="28"/>
+          <w:shd w:fill="FFFFFF" w:val="clear"/>
+        </w:rPr>
+      </w:pPr>
+      <w:r>
+        <w:rPr>
+          <w:rFonts w:ascii="Times New Roman" w:hAnsi="Times New Roman" w:cs="Times New Roman" w:eastAsia="Times New Roman"/>
+          <w:b/>
+          <w:color w:val="9B00D3"/>
+          <w:spacing w:val="0"/>
+          <w:position w:val="0"/>
+          <w:sz w:val="28"/>
+          <w:shd w:fill="FFFFFF" w:val="clear"/>
+        </w:rPr>
+        <w:t xml:space="preserve">6. What is Safe navigation and nullish coalescing operator.</w:t>
+      </w:r>
+    </w:p>
+    <w:p>
+      <w:pPr>
+        <w:spacing w:before="60" w:after="100" w:line="240"/>
+        <w:ind w:right="0" w:left="490" w:firstLine="0"/>
+        <w:jc w:val="left"/>
+        <w:rPr>
+          <w:rFonts w:ascii="Times New Roman" w:hAnsi="Times New Roman" w:cs="Times New Roman" w:eastAsia="Times New Roman"/>
+          <w:b/>
+          <w:color w:val="auto"/>
+          <w:spacing w:val="0"/>
+          <w:position w:val="0"/>
+          <w:sz w:val="24"/>
+          <w:shd w:fill="FFFFFF" w:val="clear"/>
+        </w:rPr>
+      </w:pPr>
+      <w:r>
+        <w:rPr>
+          <w:rFonts w:ascii="Times New Roman" w:hAnsi="Times New Roman" w:cs="Times New Roman" w:eastAsia="Times New Roman"/>
+          <w:b/>
+          <w:color w:val="auto"/>
+          <w:spacing w:val="0"/>
+          <w:position w:val="0"/>
+          <w:sz w:val="24"/>
+          <w:shd w:fill="FFFFFF" w:val="clear"/>
+        </w:rPr>
+        <w:t xml:space="preserve">?. is known as safe navigation operator which avoids the error if the value if null or undefined.</w:t>
+      </w:r>
+    </w:p>
+    <w:p>
+      <w:pPr>
+        <w:spacing w:before="60" w:after="100" w:line="240"/>
+        <w:ind w:right="0" w:left="490" w:firstLine="0"/>
+        <w:jc w:val="left"/>
+        <w:rPr>
+          <w:rFonts w:ascii="Times New Roman" w:hAnsi="Times New Roman" w:cs="Times New Roman" w:eastAsia="Times New Roman"/>
+          <w:b/>
+          <w:color w:val="auto"/>
+          <w:spacing w:val="0"/>
+          <w:position w:val="0"/>
+          <w:sz w:val="24"/>
+          <w:shd w:fill="FFFFFF" w:val="clear"/>
+        </w:rPr>
+      </w:pPr>
+      <w:r>
+        <w:rPr>
+          <w:rFonts w:ascii="Times New Roman" w:hAnsi="Times New Roman" w:cs="Times New Roman" w:eastAsia="Times New Roman"/>
+          <w:b/>
+          <w:color w:val="auto"/>
+          <w:spacing w:val="0"/>
+          <w:position w:val="0"/>
+          <w:sz w:val="24"/>
+          <w:shd w:fill="FFFFFF" w:val="clear"/>
+        </w:rPr>
+        <w:t xml:space="preserve">?? is known as nullish coalescing operator which provides the default value if the left side operand is null or undefined.</w:t>
+        <w:br/>
+      </w:r>
     </w:p>
     <w:p>
       <w:pPr>

--- a/Angular FAQ.docx
+++ b/Angular FAQ.docx
@@ -13796,7 +13796,7 @@
           <w:sz w:val="24"/>
           <w:shd w:fill="FFFFFF" w:val="clear"/>
         </w:rPr>
-        <w:t xml:space="preserve">EventEmitter is used in Angular to create custom events that allow a child  </w:t>
+        <w:t xml:space="preserve">EventEmitter is used in Angular to create custom events that allow a   </w:t>
       </w:r>
     </w:p>
     <w:p>
@@ -13824,7 +13824,7 @@
           <w:sz w:val="24"/>
           <w:shd w:fill="FFFFFF" w:val="clear"/>
         </w:rPr>
-        <w:t xml:space="preserve">       component to send data or signals to its parent component.</w:t>
+        <w:t xml:space="preserve">       child component to send data or signals to its parent component.</w:t>
       </w:r>
     </w:p>
     <w:p>
@@ -14038,7 +14038,7 @@
           <w:sz w:val="24"/>
           <w:shd w:fill="FFFFFF" w:val="clear"/>
         </w:rPr>
-        <w:t xml:space="preserve">        initialState: {  // data to be sent from current component to status  </w:t>
+        <w:t xml:space="preserve">        initialState: { // data to be sent from current component to status                                                                                      </w:t>
       </w:r>
     </w:p>
     <w:p>
@@ -14066,7 +14066,7 @@
           <w:sz w:val="24"/>
           <w:shd w:fill="FFFFFF" w:val="clear"/>
         </w:rPr>
-        <w:t xml:space="preserve">                                                                                                                 component. </w:t>
+        <w:t xml:space="preserve">                                       component. </w:t>
       </w:r>
     </w:p>
     <w:p>
@@ -14580,7 +14580,7 @@
         <w:rPr>
           <w:rFonts w:ascii="Cambria" w:hAnsi="Cambria" w:cs="Cambria" w:eastAsia="Cambria"/>
           <w:b/>
-          <w:color w:val="000000"/>
+          <w:color w:val="FF0000"/>
           <w:spacing w:val="0"/>
           <w:position w:val="0"/>
           <w:sz w:val="24"/>
@@ -14800,7 +14800,7 @@
         <w:rPr>
           <w:rFonts w:ascii="Cambria" w:hAnsi="Cambria" w:cs="Cambria" w:eastAsia="Cambria"/>
           <w:b/>
-          <w:color w:val="000000"/>
+          <w:color w:val="FF0000"/>
           <w:spacing w:val="0"/>
           <w:position w:val="0"/>
           <w:sz w:val="24"/>
@@ -14841,7 +14841,7 @@
       <w:pPr>
         <w:spacing w:before="60" w:after="100" w:line="240"/>
         <w:ind w:right="0" w:left="490" w:firstLine="0"/>
-        <w:jc w:val="both"/>
+        <w:jc w:val="left"/>
         <w:rPr>
           <w:rFonts w:ascii="Cambria" w:hAnsi="Cambria" w:cs="Cambria" w:eastAsia="Cambria"/>
           <w:b/>
@@ -14871,7 +14871,7 @@
       <w:pPr>
         <w:spacing w:before="60" w:after="100" w:line="240"/>
         <w:ind w:right="0" w:left="490" w:firstLine="0"/>
-        <w:jc w:val="both"/>
+        <w:jc w:val="left"/>
         <w:rPr>
           <w:rFonts w:ascii="Cambria" w:hAnsi="Cambria" w:cs="Cambria" w:eastAsia="Cambria"/>
           <w:b/>
@@ -14899,9 +14899,157 @@
     </w:p>
     <w:p>
       <w:pPr>
+        <w:spacing w:before="60" w:after="0" w:line="240"/>
+        <w:ind w:right="0" w:left="488" w:firstLine="0"/>
+        <w:jc w:val="left"/>
+        <w:rPr>
+          <w:rFonts w:ascii="Cambria" w:hAnsi="Cambria" w:cs="Cambria" w:eastAsia="Cambria"/>
+          <w:b/>
+          <w:i/>
+          <w:color w:val="000000"/>
+          <w:spacing w:val="0"/>
+          <w:position w:val="0"/>
+          <w:sz w:val="24"/>
+          <w:shd w:fill="FFFFFF" w:val="clear"/>
+        </w:rPr>
+      </w:pPr>
+      <w:r>
+        <w:rPr>
+          <w:rFonts w:ascii="Cambria" w:hAnsi="Cambria" w:cs="Cambria" w:eastAsia="Cambria"/>
+          <w:b/>
+          <w:i/>
+          <w:color w:val="000000"/>
+          <w:spacing w:val="0"/>
+          <w:position w:val="0"/>
+          <w:sz w:val="24"/>
+          <w:shd w:fill="FFFFFF" w:val="clear"/>
+        </w:rPr>
+        <w:t xml:space="preserve">               letroleName = </w:t>
+      </w:r>
+    </w:p>
+    <w:p>
+      <w:pPr>
+        <w:spacing w:before="60" w:after="0" w:line="240"/>
+        <w:ind w:right="0" w:left="488" w:firstLine="0"/>
+        <w:jc w:val="left"/>
+        <w:rPr>
+          <w:rFonts w:ascii="Cambria" w:hAnsi="Cambria" w:cs="Cambria" w:eastAsia="Cambria"/>
+          <w:b/>
+          <w:i/>
+          <w:color w:val="000000"/>
+          <w:spacing w:val="0"/>
+          <w:position w:val="0"/>
+          <w:sz w:val="24"/>
+          <w:shd w:fill="FFFFFF" w:val="clear"/>
+        </w:rPr>
+      </w:pPr>
+      <w:r>
+        <w:rPr>
+          <w:rFonts w:ascii="Cambria" w:hAnsi="Cambria" w:cs="Cambria" w:eastAsia="Cambria"/>
+          <w:b/>
+          <w:i/>
+          <w:color w:val="000000"/>
+          <w:spacing w:val="0"/>
+          <w:position w:val="0"/>
+          <w:sz w:val="24"/>
+          <w:shd w:fill="FFFFFF" w:val="clear"/>
+        </w:rPr>
+        <w:t xml:space="preserve">                                 this.router.snapshot.queryParamMap.get(‘roleName’)</w:t>
+      </w:r>
+    </w:p>
+    <w:p>
+      <w:pPr>
+        <w:spacing w:before="60" w:after="0" w:line="240"/>
+        <w:ind w:right="0" w:left="488" w:firstLine="0"/>
+        <w:jc w:val="left"/>
+        <w:rPr>
+          <w:rFonts w:ascii="Cambria" w:hAnsi="Cambria" w:cs="Cambria" w:eastAsia="Cambria"/>
+          <w:b/>
+          <w:i/>
+          <w:color w:val="000000"/>
+          <w:spacing w:val="0"/>
+          <w:position w:val="0"/>
+          <w:sz w:val="24"/>
+          <w:shd w:fill="FFFFFF" w:val="clear"/>
+        </w:rPr>
+      </w:pPr>
+      <w:r>
+        <w:rPr>
+          <w:rFonts w:ascii="Cambria" w:hAnsi="Cambria" w:cs="Cambria" w:eastAsia="Cambria"/>
+          <w:b/>
+          <w:i/>
+          <w:color w:val="000000"/>
+          <w:spacing w:val="0"/>
+          <w:position w:val="0"/>
+          <w:sz w:val="24"/>
+          <w:shd w:fill="FFFFFF" w:val="clear"/>
+        </w:rPr>
+        <w:t xml:space="preserve">               let sortOrder =  </w:t>
+      </w:r>
+    </w:p>
+    <w:p>
+      <w:pPr>
+        <w:spacing w:before="60" w:after="0" w:line="240"/>
+        <w:ind w:right="0" w:left="488" w:firstLine="0"/>
+        <w:jc w:val="left"/>
+        <w:rPr>
+          <w:rFonts w:ascii="Cambria" w:hAnsi="Cambria" w:cs="Cambria" w:eastAsia="Cambria"/>
+          <w:b/>
+          <w:i/>
+          <w:color w:val="000000"/>
+          <w:spacing w:val="0"/>
+          <w:position w:val="0"/>
+          <w:sz w:val="24"/>
+          <w:shd w:fill="FFFFFF" w:val="clear"/>
+        </w:rPr>
+      </w:pPr>
+      <w:r>
+        <w:rPr>
+          <w:rFonts w:ascii="Cambria" w:hAnsi="Cambria" w:cs="Cambria" w:eastAsia="Cambria"/>
+          <w:b/>
+          <w:i/>
+          <w:color w:val="000000"/>
+          <w:spacing w:val="0"/>
+          <w:position w:val="0"/>
+          <w:sz w:val="24"/>
+          <w:shd w:fill="FFFFFF" w:val="clear"/>
+        </w:rPr>
+        <w:t xml:space="preserve">                                 this.router.snapshot.queryParamMap.get(‘sortOrder’)</w:t>
+      </w:r>
+    </w:p>
+    <w:p>
+      <w:pPr>
         <w:spacing w:before="60" w:after="100" w:line="240"/>
         <w:ind w:right="0" w:left="490" w:firstLine="0"/>
-        <w:jc w:val="both"/>
+        <w:jc w:val="left"/>
+        <w:rPr>
+          <w:rFonts w:ascii="Cambria" w:hAnsi="Cambria" w:cs="Cambria" w:eastAsia="Cambria"/>
+          <w:b/>
+          <w:color w:val="000000"/>
+          <w:spacing w:val="0"/>
+          <w:position w:val="0"/>
+          <w:sz w:val="24"/>
+          <w:shd w:fill="FFFFFF" w:val="clear"/>
+        </w:rPr>
+      </w:pPr>
+      <w:r>
+        <w:rPr>
+          <w:rFonts w:ascii="Cambria" w:hAnsi="Cambria" w:cs="Cambria" w:eastAsia="Cambria"/>
+          <w:b/>
+          <w:color w:val="000000"/>
+          <w:spacing w:val="0"/>
+          <w:position w:val="0"/>
+          <w:sz w:val="24"/>
+          <w:shd w:fill="FFFFFF" w:val="clear"/>
+        </w:rPr>
+        <w:t xml:space="preserve"> Way:2: </w:t>
+      </w:r>
+    </w:p>
+    <w:p>
+      <w:pPr>
+        <w:spacing w:before="60" w:after="100" w:line="240"/>
+        <w:ind w:right="0" w:left="490" w:firstLine="0"/>
+        <w:jc w:val="left"/>
         <w:rPr>
           <w:rFonts w:ascii="Cambria" w:hAnsi="Cambria" w:cs="Cambria" w:eastAsia="Cambria"/>
           <w:b/>
@@ -14917,6 +15065,18 @@
         <w:rPr>
           <w:rFonts w:ascii="Cambria" w:hAnsi="Cambria" w:cs="Cambria" w:eastAsia="Cambria"/>
           <w:b/>
+          <w:color w:val="000000"/>
+          <w:spacing w:val="0"/>
+          <w:position w:val="0"/>
+          <w:sz w:val="24"/>
+          <w:shd w:fill="FFFFFF" w:val="clear"/>
+        </w:rPr>
+        <w:t xml:space="preserve">              </w:t>
+      </w:r>
+      <w:r>
+        <w:rPr>
+          <w:rFonts w:ascii="Cambria" w:hAnsi="Cambria" w:cs="Cambria" w:eastAsia="Cambria"/>
+          <w:b/>
           <w:i/>
           <w:color w:val="000000"/>
           <w:spacing w:val="0"/>
@@ -14924,14 +15084,14 @@
           <w:sz w:val="24"/>
           <w:shd w:fill="FFFFFF" w:val="clear"/>
         </w:rPr>
-        <w:t xml:space="preserve">               let roleName = this.router.snapshot.queryParamMap.get(‘roleName’)</w:t>
+        <w:t xml:space="preserve">this.router.queryParams.subscribe(res=&gt;{</w:t>
       </w:r>
     </w:p>
     <w:p>
       <w:pPr>
         <w:spacing w:before="60" w:after="100" w:line="240"/>
         <w:ind w:right="0" w:left="490" w:firstLine="0"/>
-        <w:jc w:val="both"/>
+        <w:jc w:val="left"/>
         <w:rPr>
           <w:rFonts w:ascii="Cambria" w:hAnsi="Cambria" w:cs="Cambria" w:eastAsia="Cambria"/>
           <w:b/>
@@ -14954,42 +15114,115 @@
           <w:sz w:val="24"/>
           <w:shd w:fill="FFFFFF" w:val="clear"/>
         </w:rPr>
-        <w:t xml:space="preserve">               let sortOrder = this.router.snapshot.queryParamMap.get(‘sortOrder’)</w:t>
+        <w:t xml:space="preserve">               const id = res[‘id];</w:t>
       </w:r>
     </w:p>
     <w:p>
       <w:pPr>
         <w:spacing w:before="60" w:after="100" w:line="240"/>
         <w:ind w:right="0" w:left="490" w:firstLine="0"/>
-        <w:jc w:val="both"/>
-        <w:rPr>
-          <w:rFonts w:ascii="Cambria" w:hAnsi="Cambria" w:cs="Cambria" w:eastAsia="Cambria"/>
-          <w:b/>
-          <w:color w:val="000000"/>
-          <w:spacing w:val="0"/>
-          <w:position w:val="0"/>
-          <w:sz w:val="24"/>
-          <w:shd w:fill="FFFFFF" w:val="clear"/>
-        </w:rPr>
-      </w:pPr>
-      <w:r>
-        <w:rPr>
-          <w:rFonts w:ascii="Cambria" w:hAnsi="Cambria" w:cs="Cambria" w:eastAsia="Cambria"/>
-          <w:b/>
-          <w:color w:val="000000"/>
-          <w:spacing w:val="0"/>
-          <w:position w:val="0"/>
-          <w:sz w:val="24"/>
-          <w:shd w:fill="FFFFFF" w:val="clear"/>
-        </w:rPr>
-        <w:t xml:space="preserve"> Way:2: </w:t>
+        <w:jc w:val="left"/>
+        <w:rPr>
+          <w:rFonts w:ascii="Cambria" w:hAnsi="Cambria" w:cs="Cambria" w:eastAsia="Cambria"/>
+          <w:b/>
+          <w:color w:val="000000"/>
+          <w:spacing w:val="0"/>
+          <w:position w:val="0"/>
+          <w:sz w:val="24"/>
+          <w:shd w:fill="FFFFFF" w:val="clear"/>
+        </w:rPr>
+      </w:pPr>
+      <w:r>
+        <w:rPr>
+          <w:rFonts w:ascii="Cambria" w:hAnsi="Cambria" w:cs="Cambria" w:eastAsia="Cambria"/>
+          <w:b/>
+          <w:color w:val="000000"/>
+          <w:spacing w:val="0"/>
+          <w:position w:val="0"/>
+          <w:sz w:val="24"/>
+          <w:shd w:fill="FFFFFF" w:val="clear"/>
+        </w:rPr>
+        <w:t xml:space="preserve">               const </w:t>
+      </w:r>
+      <w:r>
+        <w:rPr>
+          <w:rFonts w:ascii="Cambria" w:hAnsi="Cambria" w:cs="Cambria" w:eastAsia="Cambria"/>
+          <w:b/>
+          <w:i/>
+          <w:color w:val="000000"/>
+          <w:spacing w:val="0"/>
+          <w:position w:val="0"/>
+          <w:sz w:val="24"/>
+          <w:shd w:fill="FFFFFF" w:val="clear"/>
+        </w:rPr>
+        <w:t xml:space="preserve">roleName</w:t>
+      </w:r>
+      <w:r>
+        <w:rPr>
+          <w:rFonts w:ascii="Cambria" w:hAnsi="Cambria" w:cs="Cambria" w:eastAsia="Cambria"/>
+          <w:b/>
+          <w:color w:val="000000"/>
+          <w:spacing w:val="0"/>
+          <w:position w:val="0"/>
+          <w:sz w:val="24"/>
+          <w:shd w:fill="FFFFFF" w:val="clear"/>
+        </w:rPr>
+        <w:t xml:space="preserve"> = res[‘</w:t>
+      </w:r>
+      <w:r>
+        <w:rPr>
+          <w:rFonts w:ascii="Cambria" w:hAnsi="Cambria" w:cs="Cambria" w:eastAsia="Cambria"/>
+          <w:b/>
+          <w:i/>
+          <w:color w:val="000000"/>
+          <w:spacing w:val="0"/>
+          <w:position w:val="0"/>
+          <w:sz w:val="24"/>
+          <w:shd w:fill="FFFFFF" w:val="clear"/>
+        </w:rPr>
+        <w:t xml:space="preserve">roleName’</w:t>
+      </w:r>
+      <w:r>
+        <w:rPr>
+          <w:rFonts w:ascii="Cambria" w:hAnsi="Cambria" w:cs="Cambria" w:eastAsia="Cambria"/>
+          <w:b/>
+          <w:color w:val="000000"/>
+          <w:spacing w:val="0"/>
+          <w:position w:val="0"/>
+          <w:sz w:val="24"/>
+          <w:shd w:fill="FFFFFF" w:val="clear"/>
+        </w:rPr>
+        <w:t xml:space="preserve">];</w:t>
       </w:r>
     </w:p>
     <w:p>
       <w:pPr>
         <w:spacing w:before="60" w:after="100" w:line="240"/>
         <w:ind w:right="0" w:left="490" w:firstLine="0"/>
-        <w:jc w:val="both"/>
+        <w:jc w:val="left"/>
+        <w:rPr>
+          <w:rFonts w:ascii="Cambria" w:hAnsi="Cambria" w:cs="Cambria" w:eastAsia="Cambria"/>
+          <w:b/>
+          <w:color w:val="000000"/>
+          <w:spacing w:val="0"/>
+          <w:position w:val="0"/>
+          <w:sz w:val="24"/>
+          <w:shd w:fill="FFFFFF" w:val="clear"/>
+        </w:rPr>
+      </w:pPr>
+      <w:r>
+        <w:rPr>
+          <w:rFonts w:ascii="Cambria" w:hAnsi="Cambria" w:cs="Cambria" w:eastAsia="Cambria"/>
+          <w:b/>
+          <w:color w:val="000000"/>
+          <w:spacing w:val="0"/>
+          <w:position w:val="0"/>
+          <w:sz w:val="24"/>
+          <w:shd w:fill="FFFFFF" w:val="clear"/>
+        </w:rPr>
+        <w:t xml:space="preserve">               const </w:t>
+      </w:r>
+      <w:r>
         <w:rPr>
           <w:rFonts w:ascii="Cambria" w:hAnsi="Cambria" w:cs="Cambria" w:eastAsia="Cambria"/>
           <w:b/>
@@ -15000,18 +15233,19 @@
           <w:sz w:val="24"/>
           <w:shd w:fill="FFFFFF" w:val="clear"/>
         </w:rPr>
-      </w:pPr>
-      <w:r>
-        <w:rPr>
-          <w:rFonts w:ascii="Cambria" w:hAnsi="Cambria" w:cs="Cambria" w:eastAsia="Cambria"/>
-          <w:b/>
-          <w:color w:val="000000"/>
-          <w:spacing w:val="0"/>
-          <w:position w:val="0"/>
-          <w:sz w:val="24"/>
-          <w:shd w:fill="FFFFFF" w:val="clear"/>
-        </w:rPr>
-        <w:t xml:space="preserve">              </w:t>
+        <w:t xml:space="preserve">sortOrder</w:t>
+      </w:r>
+      <w:r>
+        <w:rPr>
+          <w:rFonts w:ascii="Cambria" w:hAnsi="Cambria" w:cs="Cambria" w:eastAsia="Cambria"/>
+          <w:b/>
+          <w:color w:val="000000"/>
+          <w:spacing w:val="0"/>
+          <w:position w:val="0"/>
+          <w:sz w:val="24"/>
+          <w:shd w:fill="FFFFFF" w:val="clear"/>
+        </w:rPr>
+        <w:t xml:space="preserve"> = res[‘</w:t>
       </w:r>
       <w:r>
         <w:rPr>
@@ -15024,7 +15258,19 @@
           <w:sz w:val="24"/>
           <w:shd w:fill="FFFFFF" w:val="clear"/>
         </w:rPr>
-        <w:t xml:space="preserve">this.router.queryParams.subscribe(res=&gt;{</w:t>
+        <w:t xml:space="preserve">sortOrder’</w:t>
+      </w:r>
+      <w:r>
+        <w:rPr>
+          <w:rFonts w:ascii="Cambria" w:hAnsi="Cambria" w:cs="Cambria" w:eastAsia="Cambria"/>
+          <w:b/>
+          <w:color w:val="000000"/>
+          <w:spacing w:val="0"/>
+          <w:position w:val="0"/>
+          <w:sz w:val="24"/>
+          <w:shd w:fill="FFFFFF" w:val="clear"/>
+        </w:rPr>
+        <w:t xml:space="preserve">];</w:t>
       </w:r>
     </w:p>
     <w:p>
@@ -15035,27 +15281,13 @@
         <w:rPr>
           <w:rFonts w:ascii="Cambria" w:hAnsi="Cambria" w:cs="Cambria" w:eastAsia="Cambria"/>
           <w:b/>
-          <w:i/>
-          <w:color w:val="000000"/>
-          <w:spacing w:val="0"/>
-          <w:position w:val="0"/>
-          <w:sz w:val="24"/>
-          <w:shd w:fill="FFFFFF" w:val="clear"/>
-        </w:rPr>
-      </w:pPr>
-      <w:r>
-        <w:rPr>
-          <w:rFonts w:ascii="Cambria" w:hAnsi="Cambria" w:cs="Cambria" w:eastAsia="Cambria"/>
-          <w:b/>
-          <w:i/>
-          <w:color w:val="000000"/>
-          <w:spacing w:val="0"/>
-          <w:position w:val="0"/>
-          <w:sz w:val="24"/>
-          <w:shd w:fill="FFFFFF" w:val="clear"/>
-        </w:rPr>
-        <w:t xml:space="preserve">               const id = res[‘id];</w:t>
-      </w:r>
+          <w:color w:val="000000"/>
+          <w:spacing w:val="0"/>
+          <w:position w:val="0"/>
+          <w:sz w:val="24"/>
+          <w:shd w:fill="FFFFFF" w:val="clear"/>
+        </w:rPr>
+      </w:pPr>
     </w:p>
     <w:p>
       <w:pPr>
@@ -15076,63 +15308,13 @@
         <w:rPr>
           <w:rFonts w:ascii="Cambria" w:hAnsi="Cambria" w:cs="Cambria" w:eastAsia="Cambria"/>
           <w:b/>
-          <w:color w:val="000000"/>
-          <w:spacing w:val="0"/>
-          <w:position w:val="0"/>
-          <w:sz w:val="24"/>
-          <w:shd w:fill="FFFFFF" w:val="clear"/>
-        </w:rPr>
-        <w:t xml:space="preserve">               const </w:t>
-      </w:r>
-      <w:r>
-        <w:rPr>
-          <w:rFonts w:ascii="Cambria" w:hAnsi="Cambria" w:cs="Cambria" w:eastAsia="Cambria"/>
-          <w:b/>
-          <w:i/>
-          <w:color w:val="000000"/>
-          <w:spacing w:val="0"/>
-          <w:position w:val="0"/>
-          <w:sz w:val="24"/>
-          <w:shd w:fill="FFFFFF" w:val="clear"/>
-        </w:rPr>
-        <w:t xml:space="preserve">roleName</w:t>
-      </w:r>
-      <w:r>
-        <w:rPr>
-          <w:rFonts w:ascii="Cambria" w:hAnsi="Cambria" w:cs="Cambria" w:eastAsia="Cambria"/>
-          <w:b/>
-          <w:color w:val="000000"/>
-          <w:spacing w:val="0"/>
-          <w:position w:val="0"/>
-          <w:sz w:val="24"/>
-          <w:shd w:fill="FFFFFF" w:val="clear"/>
-        </w:rPr>
-        <w:t xml:space="preserve"> = res[‘</w:t>
-      </w:r>
-      <w:r>
-        <w:rPr>
-          <w:rFonts w:ascii="Cambria" w:hAnsi="Cambria" w:cs="Cambria" w:eastAsia="Cambria"/>
-          <w:b/>
-          <w:i/>
-          <w:color w:val="000000"/>
-          <w:spacing w:val="0"/>
-          <w:position w:val="0"/>
-          <w:sz w:val="24"/>
-          <w:shd w:fill="FFFFFF" w:val="clear"/>
-        </w:rPr>
-        <w:t xml:space="preserve">roleName’</w:t>
-      </w:r>
-      <w:r>
-        <w:rPr>
-          <w:rFonts w:ascii="Cambria" w:hAnsi="Cambria" w:cs="Cambria" w:eastAsia="Cambria"/>
-          <w:b/>
-          <w:color w:val="000000"/>
-          <w:spacing w:val="0"/>
-          <w:position w:val="0"/>
-          <w:sz w:val="24"/>
-          <w:shd w:fill="FFFFFF" w:val="clear"/>
-        </w:rPr>
-        <w:t xml:space="preserve">];</w:t>
+          <w:color w:val="9B00D3"/>
+          <w:spacing w:val="0"/>
+          <w:position w:val="0"/>
+          <w:sz w:val="24"/>
+          <w:shd w:fill="FFFFFF" w:val="clear"/>
+        </w:rPr>
+        <w:t xml:space="preserve">1. What is pathMatch='full' and pathMatch='prefix'.</w:t>
       </w:r>
     </w:p>
     <w:p>
@@ -15160,57 +15342,7 @@
           <w:sz w:val="24"/>
           <w:shd w:fill="FFFFFF" w:val="clear"/>
         </w:rPr>
-        <w:t xml:space="preserve">               const </w:t>
-      </w:r>
-      <w:r>
-        <w:rPr>
-          <w:rFonts w:ascii="Cambria" w:hAnsi="Cambria" w:cs="Cambria" w:eastAsia="Cambria"/>
-          <w:b/>
-          <w:i/>
-          <w:color w:val="000000"/>
-          <w:spacing w:val="0"/>
-          <w:position w:val="0"/>
-          <w:sz w:val="24"/>
-          <w:shd w:fill="FFFFFF" w:val="clear"/>
-        </w:rPr>
-        <w:t xml:space="preserve">sortOrder</w:t>
-      </w:r>
-      <w:r>
-        <w:rPr>
-          <w:rFonts w:ascii="Cambria" w:hAnsi="Cambria" w:cs="Cambria" w:eastAsia="Cambria"/>
-          <w:b/>
-          <w:color w:val="000000"/>
-          <w:spacing w:val="0"/>
-          <w:position w:val="0"/>
-          <w:sz w:val="24"/>
-          <w:shd w:fill="FFFFFF" w:val="clear"/>
-        </w:rPr>
-        <w:t xml:space="preserve"> = res[‘</w:t>
-      </w:r>
-      <w:r>
-        <w:rPr>
-          <w:rFonts w:ascii="Cambria" w:hAnsi="Cambria" w:cs="Cambria" w:eastAsia="Cambria"/>
-          <w:b/>
-          <w:i/>
-          <w:color w:val="000000"/>
-          <w:spacing w:val="0"/>
-          <w:position w:val="0"/>
-          <w:sz w:val="24"/>
-          <w:shd w:fill="FFFFFF" w:val="clear"/>
-        </w:rPr>
-        <w:t xml:space="preserve">sortOrder’</w:t>
-      </w:r>
-      <w:r>
-        <w:rPr>
-          <w:rFonts w:ascii="Cambria" w:hAnsi="Cambria" w:cs="Cambria" w:eastAsia="Cambria"/>
-          <w:b/>
-          <w:color w:val="000000"/>
-          <w:spacing w:val="0"/>
-          <w:position w:val="0"/>
-          <w:sz w:val="24"/>
-          <w:shd w:fill="FFFFFF" w:val="clear"/>
-        </w:rPr>
-        <w:t xml:space="preserve">];</w:t>
+        <w:t xml:space="preserve">Ans. pathMatch='full' it means the exact match of an url it is used with redirect.</w:t>
       </w:r>
     </w:p>
     <w:p>
@@ -15228,6 +15360,74 @@
           <w:shd w:fill="FFFFFF" w:val="clear"/>
         </w:rPr>
       </w:pPr>
+      <w:r>
+        <w:rPr>
+          <w:rFonts w:ascii="Cambria" w:hAnsi="Cambria" w:cs="Cambria" w:eastAsia="Cambria"/>
+          <w:b/>
+          <w:color w:val="000000"/>
+          <w:spacing w:val="0"/>
+          <w:position w:val="0"/>
+          <w:sz w:val="24"/>
+          <w:shd w:fill="FFFFFF" w:val="clear"/>
+        </w:rPr>
+        <w:t xml:space="preserve">Ex:  {path: '', redirectTo: "/login", pathMatch: 'full' },</w:t>
+      </w:r>
+    </w:p>
+    <w:p>
+      <w:pPr>
+        <w:spacing w:before="60" w:after="0" w:line="240"/>
+        <w:ind w:right="0" w:left="488" w:firstLine="0"/>
+        <w:jc w:val="both"/>
+        <w:rPr>
+          <w:rFonts w:ascii="Cambria" w:hAnsi="Cambria" w:cs="Cambria" w:eastAsia="Cambria"/>
+          <w:b/>
+          <w:color w:val="000000"/>
+          <w:spacing w:val="0"/>
+          <w:position w:val="0"/>
+          <w:sz w:val="24"/>
+          <w:shd w:fill="FFFFFF" w:val="clear"/>
+        </w:rPr>
+      </w:pPr>
+      <w:r>
+        <w:rPr>
+          <w:rFonts w:ascii="Cambria" w:hAnsi="Cambria" w:cs="Cambria" w:eastAsia="Cambria"/>
+          <w:b/>
+          <w:color w:val="000000"/>
+          <w:spacing w:val="0"/>
+          <w:position w:val="0"/>
+          <w:sz w:val="24"/>
+          <w:shd w:fill="FFFFFF" w:val="clear"/>
+        </w:rPr>
+        <w:t xml:space="preserve">     pathMatch='exact' it means the partial match of an URL, default  </w:t>
+      </w:r>
+    </w:p>
+    <w:p>
+      <w:pPr>
+        <w:spacing w:before="60" w:after="0" w:line="240"/>
+        <w:ind w:right="0" w:left="488" w:firstLine="0"/>
+        <w:jc w:val="both"/>
+        <w:rPr>
+          <w:rFonts w:ascii="Cambria" w:hAnsi="Cambria" w:cs="Cambria" w:eastAsia="Cambria"/>
+          <w:b/>
+          <w:color w:val="000000"/>
+          <w:spacing w:val="0"/>
+          <w:position w:val="0"/>
+          <w:sz w:val="24"/>
+          <w:shd w:fill="FFFFFF" w:val="clear"/>
+        </w:rPr>
+      </w:pPr>
+      <w:r>
+        <w:rPr>
+          <w:rFonts w:ascii="Cambria" w:hAnsi="Cambria" w:cs="Cambria" w:eastAsia="Cambria"/>
+          <w:b/>
+          <w:color w:val="000000"/>
+          <w:spacing w:val="0"/>
+          <w:position w:val="0"/>
+          <w:sz w:val="24"/>
+          <w:shd w:fill="FFFFFF" w:val="clear"/>
+        </w:rPr>
+        <w:t xml:space="preserve">     behaviour.</w:t>
+      </w:r>
     </w:p>
     <w:p>
       <w:pPr>
@@ -15244,6 +15444,22 @@
           <w:shd w:fill="FFFFFF" w:val="clear"/>
         </w:rPr>
       </w:pPr>
+    </w:p>
+    <w:p>
+      <w:pPr>
+        <w:spacing w:before="60" w:after="100" w:line="240"/>
+        <w:ind w:right="0" w:left="490" w:firstLine="0"/>
+        <w:jc w:val="both"/>
+        <w:rPr>
+          <w:rFonts w:ascii="Cambria" w:hAnsi="Cambria" w:cs="Cambria" w:eastAsia="Cambria"/>
+          <w:b/>
+          <w:color w:val="000000"/>
+          <w:spacing w:val="0"/>
+          <w:position w:val="0"/>
+          <w:sz w:val="24"/>
+          <w:shd w:fill="FFFFFF" w:val="clear"/>
+        </w:rPr>
+      </w:pPr>
       <w:r>
         <w:rPr>
           <w:rFonts w:ascii="Cambria" w:hAnsi="Cambria" w:cs="Cambria" w:eastAsia="Cambria"/>
@@ -15254,7 +15470,7 @@
           <w:sz w:val="24"/>
           <w:shd w:fill="FFFFFF" w:val="clear"/>
         </w:rPr>
-        <w:t xml:space="preserve">1. What is pathMatch='full' and pathMatch='prefix'.</w:t>
+        <w:t xml:space="preserve">2. What is loadChildren.</w:t>
       </w:r>
     </w:p>
     <w:p>
@@ -15282,7 +15498,7 @@
           <w:sz w:val="24"/>
           <w:shd w:fill="FFFFFF" w:val="clear"/>
         </w:rPr>
-        <w:t xml:space="preserve">Ans. pathMatch='full' it means the exact match of an url it is used with redirect.</w:t>
+        <w:t xml:space="preserve">Ans. It handles the lazy loading for a route i.e dynamically load a module when the user visits the page. It improves the performance of an application throgh reducing the initial bundle size.</w:t>
       </w:r>
     </w:p>
     <w:p>
@@ -15310,135 +15526,7 @@
           <w:sz w:val="24"/>
           <w:shd w:fill="FFFFFF" w:val="clear"/>
         </w:rPr>
-        <w:t xml:space="preserve">Ex:  {path: '', redirectTo: "/login", pathMatch: 'full' },</w:t>
-      </w:r>
-    </w:p>
-    <w:p>
-      <w:pPr>
-        <w:spacing w:before="60" w:after="100" w:line="240"/>
-        <w:ind w:right="0" w:left="490" w:firstLine="0"/>
-        <w:jc w:val="both"/>
-        <w:rPr>
-          <w:rFonts w:ascii="Cambria" w:hAnsi="Cambria" w:cs="Cambria" w:eastAsia="Cambria"/>
-          <w:b/>
-          <w:color w:val="000000"/>
-          <w:spacing w:val="0"/>
-          <w:position w:val="0"/>
-          <w:sz w:val="24"/>
-          <w:shd w:fill="FFFFFF" w:val="clear"/>
-        </w:rPr>
-      </w:pPr>
-      <w:r>
-        <w:rPr>
-          <w:rFonts w:ascii="Cambria" w:hAnsi="Cambria" w:cs="Cambria" w:eastAsia="Cambria"/>
-          <w:b/>
-          <w:color w:val="000000"/>
-          <w:spacing w:val="0"/>
-          <w:position w:val="0"/>
-          <w:sz w:val="24"/>
-          <w:shd w:fill="FFFFFF" w:val="clear"/>
-        </w:rPr>
-        <w:t xml:space="preserve">     pathMatch='exact' it means the partial match of an URL, default  behaviour.</w:t>
-      </w:r>
-    </w:p>
-    <w:p>
-      <w:pPr>
-        <w:spacing w:before="60" w:after="100" w:line="240"/>
-        <w:ind w:right="0" w:left="490" w:firstLine="0"/>
-        <w:jc w:val="both"/>
-        <w:rPr>
-          <w:rFonts w:ascii="Cambria" w:hAnsi="Cambria" w:cs="Cambria" w:eastAsia="Cambria"/>
-          <w:b/>
-          <w:color w:val="000000"/>
-          <w:spacing w:val="0"/>
-          <w:position w:val="0"/>
-          <w:sz w:val="24"/>
-          <w:shd w:fill="FFFFFF" w:val="clear"/>
-        </w:rPr>
-      </w:pPr>
-    </w:p>
-    <w:p>
-      <w:pPr>
-        <w:spacing w:before="60" w:after="100" w:line="240"/>
-        <w:ind w:right="0" w:left="490" w:firstLine="0"/>
-        <w:jc w:val="both"/>
-        <w:rPr>
-          <w:rFonts w:ascii="Cambria" w:hAnsi="Cambria" w:cs="Cambria" w:eastAsia="Cambria"/>
-          <w:b/>
-          <w:color w:val="000000"/>
-          <w:spacing w:val="0"/>
-          <w:position w:val="0"/>
-          <w:sz w:val="24"/>
-          <w:shd w:fill="FFFFFF" w:val="clear"/>
-        </w:rPr>
-      </w:pPr>
-      <w:r>
-        <w:rPr>
-          <w:rFonts w:ascii="Cambria" w:hAnsi="Cambria" w:cs="Cambria" w:eastAsia="Cambria"/>
-          <w:b/>
-          <w:color w:val="9B00D3"/>
-          <w:spacing w:val="0"/>
-          <w:position w:val="0"/>
-          <w:sz w:val="24"/>
-          <w:shd w:fill="FFFFFF" w:val="clear"/>
-        </w:rPr>
-        <w:t xml:space="preserve">2. What is loadChildren.</w:t>
-      </w:r>
-    </w:p>
-    <w:p>
-      <w:pPr>
-        <w:spacing w:before="60" w:after="100" w:line="240"/>
-        <w:ind w:right="0" w:left="490" w:firstLine="0"/>
-        <w:jc w:val="both"/>
-        <w:rPr>
-          <w:rFonts w:ascii="Cambria" w:hAnsi="Cambria" w:cs="Cambria" w:eastAsia="Cambria"/>
-          <w:b/>
-          <w:color w:val="000000"/>
-          <w:spacing w:val="0"/>
-          <w:position w:val="0"/>
-          <w:sz w:val="24"/>
-          <w:shd w:fill="FFFFFF" w:val="clear"/>
-        </w:rPr>
-      </w:pPr>
-      <w:r>
-        <w:rPr>
-          <w:rFonts w:ascii="Cambria" w:hAnsi="Cambria" w:cs="Cambria" w:eastAsia="Cambria"/>
-          <w:b/>
-          <w:color w:val="000000"/>
-          <w:spacing w:val="0"/>
-          <w:position w:val="0"/>
-          <w:sz w:val="24"/>
-          <w:shd w:fill="FFFFFF" w:val="clear"/>
-        </w:rPr>
-        <w:t xml:space="preserve">Ans. It handles the lazy loading for a route i.e dynamically load a module when the user visits the page. It improves the performance of an application throgh reducing the initial bundle size.</w:t>
-      </w:r>
-    </w:p>
-    <w:p>
-      <w:pPr>
-        <w:spacing w:before="60" w:after="100" w:line="240"/>
-        <w:ind w:right="0" w:left="490" w:firstLine="0"/>
-        <w:jc w:val="both"/>
-        <w:rPr>
-          <w:rFonts w:ascii="Cambria" w:hAnsi="Cambria" w:cs="Cambria" w:eastAsia="Cambria"/>
-          <w:b/>
-          <w:color w:val="000000"/>
-          <w:spacing w:val="0"/>
-          <w:position w:val="0"/>
-          <w:sz w:val="24"/>
-          <w:shd w:fill="FFFFFF" w:val="clear"/>
-        </w:rPr>
-      </w:pPr>
-      <w:r>
-        <w:rPr>
-          <w:rFonts w:ascii="Cambria" w:hAnsi="Cambria" w:cs="Cambria" w:eastAsia="Cambria"/>
-          <w:b/>
-          <w:color w:val="000000"/>
-          <w:spacing w:val="0"/>
-          <w:position w:val="0"/>
-          <w:sz w:val="24"/>
-          <w:shd w:fill="FFFFFF" w:val="clear"/>
-        </w:rPr>
-        <w:t xml:space="preserve">Ex:   {path : "sales",canLoad: [AuthGuard] ,loadChildren: ()=&gt;(import('./maintenance/maintenance.module')).then(m=&gt;MaintenanceModule)},</w:t>
+        <w:t xml:space="preserve">Ex: {path : "sales",canLoad: [AuthGuard] ,loadChildren: ()=&gt;(import('./maintenance/maintenance.module')).then(m=&gt;MaintenanceModule)},</w:t>
       </w:r>
     </w:p>
     <w:p>
@@ -15670,7 +15758,30 @@
         </w:rPr>
         <w:t xml:space="preserve">Here is several route guards,</w:t>
         <w:br/>
-        <w:t xml:space="preserve">i. CanActivate() : This guard checks the login before the route loads i.e checks if the application is login then dashboard component wil be loaded.</w:t>
+      </w:r>
+      <w:r>
+        <w:rPr>
+          <w:rFonts w:ascii="Cambria" w:hAnsi="Cambria" w:cs="Cambria" w:eastAsia="Cambria"/>
+          <w:b/>
+          <w:color w:val="FF0000"/>
+          <w:spacing w:val="0"/>
+          <w:position w:val="0"/>
+          <w:sz w:val="24"/>
+          <w:shd w:fill="FFFFFF" w:val="clear"/>
+        </w:rPr>
+        <w:t xml:space="preserve">i. </w:t>
+      </w:r>
+      <w:r>
+        <w:rPr>
+          <w:rFonts w:ascii="Cambria" w:hAnsi="Cambria" w:cs="Cambria" w:eastAsia="Cambria"/>
+          <w:b/>
+          <w:color w:val="000000"/>
+          <w:spacing w:val="0"/>
+          <w:position w:val="0"/>
+          <w:sz w:val="24"/>
+          <w:shd w:fill="FFFFFF" w:val="clear"/>
+        </w:rPr>
+        <w:t xml:space="preserve">CanActivate() : This guard checks the login before the route loads i.e checks if the application is login then dashboard component wil be loaded.</w:t>
       </w:r>
     </w:p>
     <w:p>
@@ -15720,13 +15831,25 @@
         <w:rPr>
           <w:rFonts w:ascii="Cambria" w:hAnsi="Cambria" w:cs="Cambria" w:eastAsia="Cambria"/>
           <w:b/>
-          <w:color w:val="000000"/>
-          <w:spacing w:val="0"/>
-          <w:position w:val="0"/>
-          <w:sz w:val="24"/>
-          <w:shd w:fill="FFFFFF" w:val="clear"/>
-        </w:rPr>
-        <w:t xml:space="preserve">ii. CanActivateChild() : This guard checks the login before the child component is loaded. applying a guard logic to all child routes.</w:t>
+          <w:color w:val="FF0000"/>
+          <w:spacing w:val="0"/>
+          <w:position w:val="0"/>
+          <w:sz w:val="24"/>
+          <w:shd w:fill="FFFFFF" w:val="clear"/>
+        </w:rPr>
+        <w:t xml:space="preserve">ii. </w:t>
+      </w:r>
+      <w:r>
+        <w:rPr>
+          <w:rFonts w:ascii="Cambria" w:hAnsi="Cambria" w:cs="Cambria" w:eastAsia="Cambria"/>
+          <w:b/>
+          <w:color w:val="000000"/>
+          <w:spacing w:val="0"/>
+          <w:position w:val="0"/>
+          <w:sz w:val="24"/>
+          <w:shd w:fill="FFFFFF" w:val="clear"/>
+        </w:rPr>
+        <w:t xml:space="preserve">CanActivateChild() : This guard checks the login before the child component is loaded. applying a guard logic to all child routes.</w:t>
         <w:br/>
         <w:t xml:space="preserve">Ex: {</w:t>
       </w:r>
@@ -15974,14 +16097,25 @@
         <w:rPr>
           <w:rFonts w:ascii="Cambria" w:hAnsi="Cambria" w:cs="Cambria" w:eastAsia="Cambria"/>
           <w:b/>
-          <w:color w:val="000000"/>
-          <w:spacing w:val="0"/>
-          <w:position w:val="0"/>
-          <w:sz w:val="24"/>
-          <w:shd w:fill="FFFFFF" w:val="clear"/>
-        </w:rPr>
-        <w:t xml:space="preserve">iii. canDeactivate(): It checks if the user leaves from the current route component.</w:t>
-        <w:br/>
+          <w:color w:val="FF0000"/>
+          <w:spacing w:val="0"/>
+          <w:position w:val="0"/>
+          <w:sz w:val="24"/>
+          <w:shd w:fill="FFFFFF" w:val="clear"/>
+        </w:rPr>
+        <w:t xml:space="preserve">iii. </w:t>
+      </w:r>
+      <w:r>
+        <w:rPr>
+          <w:rFonts w:ascii="Cambria" w:hAnsi="Cambria" w:cs="Cambria" w:eastAsia="Cambria"/>
+          <w:b/>
+          <w:color w:val="000000"/>
+          <w:spacing w:val="0"/>
+          <w:position w:val="0"/>
+          <w:sz w:val="24"/>
+          <w:shd w:fill="FFFFFF" w:val="clear"/>
+        </w:rPr>
+        <w:t xml:space="preserve">canDeactivate(): It checks if the user leaves from the current route component.</w:t>
       </w:r>
     </w:p>
     <w:p>
@@ -15999,18 +16133,6 @@
           <w:shd w:fill="FFFFFF" w:val="clear"/>
         </w:rPr>
       </w:pPr>
-      <w:r>
-        <w:rPr>
-          <w:rFonts w:ascii="Cambria" w:hAnsi="Cambria" w:cs="Cambria" w:eastAsia="Cambria"/>
-          <w:b/>
-          <w:color w:val="000000"/>
-          <w:spacing w:val="0"/>
-          <w:position w:val="0"/>
-          <w:sz w:val="24"/>
-          <w:shd w:fill="FFFFFF" w:val="clear"/>
-        </w:rPr>
-        <w:t xml:space="preserve">iv. canLoad(): This guard prevents the lazy loading module after the login of the application, when the corresponding route will be accessed it will load at that time.</w:t>
-      </w:r>
     </w:p>
     <w:p>
       <w:pPr>
@@ -16020,6 +16142,46 @@
         <w:rPr>
           <w:rFonts w:ascii="Cambria" w:hAnsi="Cambria" w:cs="Cambria" w:eastAsia="Cambria"/>
           <w:b/>
+          <w:color w:val="000000"/>
+          <w:spacing w:val="0"/>
+          <w:position w:val="0"/>
+          <w:sz w:val="24"/>
+          <w:shd w:fill="FFFFFF" w:val="clear"/>
+        </w:rPr>
+      </w:pPr>
+      <w:r>
+        <w:rPr>
+          <w:rFonts w:ascii="Cambria" w:hAnsi="Cambria" w:cs="Cambria" w:eastAsia="Cambria"/>
+          <w:b/>
+          <w:color w:val="FF0000"/>
+          <w:spacing w:val="0"/>
+          <w:position w:val="0"/>
+          <w:sz w:val="24"/>
+          <w:shd w:fill="FFFFFF" w:val="clear"/>
+        </w:rPr>
+        <w:t xml:space="preserve">iv. </w:t>
+      </w:r>
+      <w:r>
+        <w:rPr>
+          <w:rFonts w:ascii="Cambria" w:hAnsi="Cambria" w:cs="Cambria" w:eastAsia="Cambria"/>
+          <w:b/>
+          <w:color w:val="000000"/>
+          <w:spacing w:val="0"/>
+          <w:position w:val="0"/>
+          <w:sz w:val="24"/>
+          <w:shd w:fill="FFFFFF" w:val="clear"/>
+        </w:rPr>
+        <w:t xml:space="preserve">canLoad(): This guard prevents the lazy loading module after the login of the application, when the corresponding route will be accessed it will load at that time.</w:t>
+      </w:r>
+    </w:p>
+    <w:p>
+      <w:pPr>
+        <w:spacing w:before="60" w:after="100" w:line="240"/>
+        <w:ind w:right="0" w:left="490" w:firstLine="0"/>
+        <w:jc w:val="both"/>
+        <w:rPr>
+          <w:rFonts w:ascii="Cambria" w:hAnsi="Cambria" w:cs="Cambria" w:eastAsia="Cambria"/>
+          <w:b/>
           <w:color w:val="9B00D3"/>
           <w:spacing w:val="0"/>
           <w:position w:val="0"/>
@@ -16053,7 +16215,7 @@
           <w:sz w:val="24"/>
           <w:shd w:fill="FFFFFF" w:val="clear"/>
         </w:rPr>
-        <w:t xml:space="preserve">5. What is the difference between canActivate and CanLoad.</w:t>
+        <w:t xml:space="preserve">5. What is the difference between canActivate and canLoad.</w:t>
       </w:r>
     </w:p>
     <w:p>
@@ -16083,6 +16245,22 @@
         </w:rPr>
         <w:t xml:space="preserve">canActivate prevents the navigation where as canLoad controls the loading of modules. </w:t>
       </w:r>
+    </w:p>
+    <w:p>
+      <w:pPr>
+        <w:spacing w:before="60" w:after="100" w:line="240"/>
+        <w:ind w:right="0" w:left="490" w:firstLine="0"/>
+        <w:jc w:val="both"/>
+        <w:rPr>
+          <w:rFonts w:ascii="Cambria" w:hAnsi="Cambria" w:cs="Cambria" w:eastAsia="Cambria"/>
+          <w:b/>
+          <w:color w:val="000000"/>
+          <w:spacing w:val="0"/>
+          <w:position w:val="0"/>
+          <w:sz w:val="24"/>
+          <w:shd w:fill="FFFFFF" w:val="clear"/>
+        </w:rPr>
+      </w:pPr>
     </w:p>
     <w:p>
       <w:pPr>
